--- a/Report/Code/Data Cleaning.docx
+++ b/Report/Code/Data Cleaning.docx
@@ -78,6 +78,114 @@
       </w:r>
       <w:r>
         <w:t xml:space="preserve">Chuang</w:t>
+      </w:r>
+    </w:p>
+    <w:p>
+      <w:pPr>
+        <w:pStyle w:val="SourceCode"/>
+      </w:pPr>
+      <w:r>
+        <w:br/>
+      </w:r>
+      <w:r>
+        <w:rPr>
+          <w:rStyle w:val="VerbatimChar"/>
+        </w:rPr>
+        <w:t xml:space="preserve">Attaching package: 'dplyr'</w:t>
+      </w:r>
+    </w:p>
+    <w:p>
+      <w:pPr>
+        <w:pStyle w:val="SourceCode"/>
+      </w:pPr>
+      <w:r>
+        <w:rPr>
+          <w:rStyle w:val="VerbatimChar"/>
+        </w:rPr>
+        <w:t xml:space="preserve">The following objects are masked from 'package:stats':</w:t>
+      </w:r>
+      <w:r>
+        <w:br/>
+      </w:r>
+      <w:r>
+        <w:br/>
+      </w:r>
+      <w:r>
+        <w:rPr>
+          <w:rStyle w:val="VerbatimChar"/>
+        </w:rPr>
+        <w:t xml:space="preserve">    filter, lag</w:t>
+      </w:r>
+    </w:p>
+    <w:p>
+      <w:pPr>
+        <w:pStyle w:val="SourceCode"/>
+      </w:pPr>
+      <w:r>
+        <w:rPr>
+          <w:rStyle w:val="VerbatimChar"/>
+        </w:rPr>
+        <w:t xml:space="preserve">The following objects are masked from 'package:base':</w:t>
+      </w:r>
+      <w:r>
+        <w:br/>
+      </w:r>
+      <w:r>
+        <w:br/>
+      </w:r>
+      <w:r>
+        <w:rPr>
+          <w:rStyle w:val="VerbatimChar"/>
+        </w:rPr>
+        <w:t xml:space="preserve">    intersect, setdiff, setequal, union</w:t>
+      </w:r>
+    </w:p>
+    <w:p>
+      <w:pPr>
+        <w:pStyle w:val="SourceCode"/>
+      </w:pPr>
+      <w:r>
+        <w:rPr>
+          <w:rStyle w:val="VerbatimChar"/>
+        </w:rPr>
+        <w:t xml:space="preserve">here() starts at /Users/tranghien/Library/CloudStorage/OneDrive-UniversiteitUtrecht/My_PhD/Research/4_SCCS_Focal_Window/Analysis/SCCS_risk_window</w:t>
+      </w:r>
+    </w:p>
+    <w:p>
+      <w:pPr>
+        <w:pStyle w:val="SourceCode"/>
+      </w:pPr>
+      <w:r>
+        <w:br/>
+      </w:r>
+      <w:r>
+        <w:rPr>
+          <w:rStyle w:val="VerbatimChar"/>
+        </w:rPr>
+        <w:t xml:space="preserve">Attaching package: 'lubridate'</w:t>
+      </w:r>
+    </w:p>
+    <w:p>
+      <w:pPr>
+        <w:pStyle w:val="SourceCode"/>
+      </w:pPr>
+      <w:r>
+        <w:rPr>
+          <w:rStyle w:val="VerbatimChar"/>
+        </w:rPr>
+        <w:t xml:space="preserve">The following objects are masked from 'package:base':</w:t>
+      </w:r>
+      <w:r>
+        <w:br/>
+      </w:r>
+      <w:r>
+        <w:br/>
+      </w:r>
+      <w:r>
+        <w:rPr>
+          <w:rStyle w:val="VerbatimChar"/>
+        </w:rPr>
+        <w:t xml:space="preserve">    date, intersect, setdiff, union</w:t>
       </w:r>
     </w:p>
     <w:bookmarkStart w:id="20" w:name="load-the-tables-of-the-cdm"/>
@@ -452,43 +560,43 @@
         <w:rPr>
           <w:rStyle w:val="VerbatimChar"/>
         </w:rPr>
-        <w:t xml:space="preserve"> Length:487         Length:487         Min.   :0.0000    Min.   :2020-01-05  </w:t>
-      </w:r>
-      <w:r>
-        <w:br/>
-      </w:r>
-      <w:r>
-        <w:rPr>
-          <w:rStyle w:val="VerbatimChar"/>
-        </w:rPr>
-        <w:t xml:space="preserve"> Class :character   Class :character   1st Qu.:0.0000    1st Qu.:2020-10-25  </w:t>
-      </w:r>
-      <w:r>
-        <w:br/>
-      </w:r>
-      <w:r>
-        <w:rPr>
-          <w:rStyle w:val="VerbatimChar"/>
-        </w:rPr>
-        <w:t xml:space="preserve"> Mode  :character   Mode  :character   Median :1.0000    Median :2021-06-30  </w:t>
-      </w:r>
-      <w:r>
-        <w:br/>
-      </w:r>
-      <w:r>
-        <w:rPr>
-          <w:rStyle w:val="VerbatimChar"/>
-        </w:rPr>
-        <w:t xml:space="preserve">                                       Mean   :0.6817    Mean   :2021-06-29  </w:t>
-      </w:r>
-      <w:r>
-        <w:br/>
-      </w:r>
-      <w:r>
-        <w:rPr>
-          <w:rStyle w:val="VerbatimChar"/>
-        </w:rPr>
-        <w:t xml:space="preserve">                                       3rd Qu.:1.0000    3rd Qu.:2022-02-26  </w:t>
+        <w:t xml:space="preserve"> Length:437         Length:437         Min.   :0.0000    Min.   :2020-01-05  </w:t>
+      </w:r>
+      <w:r>
+        <w:br/>
+      </w:r>
+      <w:r>
+        <w:rPr>
+          <w:rStyle w:val="VerbatimChar"/>
+        </w:rPr>
+        <w:t xml:space="preserve"> Class :character   Class :character   1st Qu.:0.0000    1st Qu.:2020-11-03  </w:t>
+      </w:r>
+      <w:r>
+        <w:br/>
+      </w:r>
+      <w:r>
+        <w:rPr>
+          <w:rStyle w:val="VerbatimChar"/>
+        </w:rPr>
+        <w:t xml:space="preserve"> Mode  :character   Mode  :character   Median :1.0000    Median :2021-07-14  </w:t>
+      </w:r>
+      <w:r>
+        <w:br/>
+      </w:r>
+      <w:r>
+        <w:rPr>
+          <w:rStyle w:val="VerbatimChar"/>
+        </w:rPr>
+        <w:t xml:space="preserve">                                       Mean   :0.6453    Mean   :2021-07-11  </w:t>
+      </w:r>
+      <w:r>
+        <w:br/>
+      </w:r>
+      <w:r>
+        <w:rPr>
+          <w:rStyle w:val="VerbatimChar"/>
+        </w:rPr>
+        <w:t xml:space="preserve">                                       3rd Qu.:1.0000    3rd Qu.:2022-03-17  </w:t>
       </w:r>
       <w:r>
         <w:br/>
@@ -515,7 +623,7 @@
         <w:rPr>
           <w:rStyle w:val="VerbatimChar"/>
         </w:rPr>
-        <w:t xml:space="preserve"> Length:487         Length:487         Length:487         Length:487        </w:t>
+        <w:t xml:space="preserve"> Length:437         Length:437         Length:437         Length:437        </w:t>
       </w:r>
       <w:r>
         <w:br/>
@@ -709,7 +817,7 @@
         <w:rPr>
           <w:rStyle w:val="VerbatimChar"/>
         </w:rPr>
-        <w:t xml:space="preserve">Number of empty cells and unique values per variable:</w:t>
+        <w:t xml:space="preserve">Data type, number of empty cells and number of unique values per variable:</w:t>
       </w:r>
     </w:p>
     <w:p>
@@ -981,7 +1089,7 @@
         <w:rPr>
           <w:rStyle w:val="VerbatimChar"/>
         </w:rPr>
-        <w:t xml:space="preserve">diagnosis_date       diagnosis_date     IDate       0      380</w:t>
+        <w:t xml:space="preserve">diagnosis_date       diagnosis_date     IDate       0      354</w:t>
       </w:r>
       <w:r>
         <w:br/>
@@ -1084,1101 +1192,6 @@
           <w:rStyle w:val="VerbatimChar"/>
         </w:rPr>
         <w:t xml:space="preserve">coding_system     coding_system character       0        1</w:t>
-      </w:r>
-    </w:p>
-    <w:bookmarkStart w:id="21" w:name="format-variables"/>
-    <w:p>
-      <w:pPr>
-        <w:pStyle w:val="Heading3"/>
-      </w:pPr>
-      <w:r>
-        <w:t xml:space="preserve">Format variables</w:t>
-      </w:r>
-    </w:p>
-    <w:bookmarkEnd w:id="21"/>
-    <w:bookmarkStart w:id="22" w:name="add-calculated-variables"/>
-    <w:p>
-      <w:pPr>
-        <w:pStyle w:val="Heading3"/>
-      </w:pPr>
-      <w:r>
-        <w:t xml:space="preserve">Add calculated variables</w:t>
-      </w:r>
-    </w:p>
-    <w:bookmarkEnd w:id="22"/>
-    <w:bookmarkStart w:id="23" w:name="skim-the-cleaned-datasets"/>
-    <w:p>
-      <w:pPr>
-        <w:pStyle w:val="Heading3"/>
-      </w:pPr>
-      <w:r>
-        <w:t xml:space="preserve">Skim the cleaned datasets</w:t>
-      </w:r>
-    </w:p>
-    <w:p>
-      <w:pPr>
-        <w:pStyle w:val="SourceCode"/>
-      </w:pPr>
-      <w:r>
-        <w:rPr>
-          <w:rStyle w:val="VerbatimChar"/>
-        </w:rPr>
-        <w:t xml:space="preserve">$individual</w:t>
-      </w:r>
-      <w:r>
-        <w:br/>
-      </w:r>
-      <w:r>
-        <w:rPr>
-          <w:rStyle w:val="VerbatimChar"/>
-        </w:rPr>
-        <w:t xml:space="preserve">      id              birth_date  birth_month       birth_year        sex     </w:t>
-      </w:r>
-      <w:r>
-        <w:br/>
-      </w:r>
-      <w:r>
-        <w:rPr>
-          <w:rStyle w:val="VerbatimChar"/>
-        </w:rPr>
-        <w:t xml:space="preserve"> Length:335         Min.   :15   Min.   : 1.000   Min.   :1914   Male   :160  </w:t>
-      </w:r>
-      <w:r>
-        <w:br/>
-      </w:r>
-      <w:r>
-        <w:rPr>
-          <w:rStyle w:val="VerbatimChar"/>
-        </w:rPr>
-        <w:t xml:space="preserve"> Class :character   1st Qu.:15   1st Qu.: 4.000   1st Qu.:1933   Female :175  </w:t>
-      </w:r>
-      <w:r>
-        <w:br/>
-      </w:r>
-      <w:r>
-        <w:rPr>
-          <w:rStyle w:val="VerbatimChar"/>
-        </w:rPr>
-        <w:t xml:space="preserve"> Mode  :character   Median :15   Median : 7.000   Median :1944   Unknown:  0  </w:t>
-      </w:r>
-      <w:r>
-        <w:br/>
-      </w:r>
-      <w:r>
-        <w:rPr>
-          <w:rStyle w:val="VerbatimChar"/>
-        </w:rPr>
-        <w:t xml:space="preserve">                    Mean   :15   Mean   : 6.487   Mean   :1948                </w:t>
-      </w:r>
-      <w:r>
-        <w:br/>
-      </w:r>
-      <w:r>
-        <w:rPr>
-          <w:rStyle w:val="VerbatimChar"/>
-        </w:rPr>
-        <w:t xml:space="preserve">                    3rd Qu.:15   3rd Qu.:10.000   3rd Qu.:1960                </w:t>
-      </w:r>
-      <w:r>
-        <w:br/>
-      </w:r>
-      <w:r>
-        <w:rPr>
-          <w:rStyle w:val="VerbatimChar"/>
-        </w:rPr>
-        <w:t xml:space="preserve">                    Max.   :15   Max.   :12.000   Max.   :1999                </w:t>
-      </w:r>
-      <w:r>
-        <w:br/>
-      </w:r>
-      <w:r>
-        <w:rPr>
-          <w:rStyle w:val="VerbatimChar"/>
-        </w:rPr>
-        <w:t xml:space="preserve">                                                                              </w:t>
-      </w:r>
-      <w:r>
-        <w:br/>
-      </w:r>
-      <w:r>
-        <w:rPr>
-          <w:rStyle w:val="VerbatimChar"/>
-        </w:rPr>
-        <w:t xml:space="preserve">   death_date           enrol_date  deregister_date           age        </w:t>
-      </w:r>
-      <w:r>
-        <w:br/>
-      </w:r>
-      <w:r>
-        <w:rPr>
-          <w:rStyle w:val="VerbatimChar"/>
-        </w:rPr>
-        <w:t xml:space="preserve"> Min.   :2015-02-04   Min.   :NA    Min.   :2015-02-04   Min.   : 21.00  </w:t>
-      </w:r>
-      <w:r>
-        <w:br/>
-      </w:r>
-      <w:r>
-        <w:rPr>
-          <w:rStyle w:val="VerbatimChar"/>
-        </w:rPr>
-        <w:t xml:space="preserve"> 1st Qu.:2015-12-08   1st Qu.:NA    1st Qu.:2015-12-08   1st Qu.: 59.50  </w:t>
-      </w:r>
-      <w:r>
-        <w:br/>
-      </w:r>
-      <w:r>
-        <w:rPr>
-          <w:rStyle w:val="VerbatimChar"/>
-        </w:rPr>
-        <w:t xml:space="preserve"> Median :2017-01-03   Median :NA    Median :2017-01-03   Median : 76.00  </w:t>
-      </w:r>
-      <w:r>
-        <w:br/>
-      </w:r>
-      <w:r>
-        <w:rPr>
-          <w:rStyle w:val="VerbatimChar"/>
-        </w:rPr>
-        <w:t xml:space="preserve"> Mean   :2016-12-06   Mean   :NaN   Mean   :2016-12-06   Mean   : 71.79  </w:t>
-      </w:r>
-      <w:r>
-        <w:br/>
-      </w:r>
-      <w:r>
-        <w:rPr>
-          <w:rStyle w:val="VerbatimChar"/>
-        </w:rPr>
-        <w:t xml:space="preserve"> 3rd Qu.:2017-11-12   3rd Qu.:NA    3rd Qu.:2017-11-12   3rd Qu.: 87.00  </w:t>
-      </w:r>
-      <w:r>
-        <w:br/>
-      </w:r>
-      <w:r>
-        <w:rPr>
-          <w:rStyle w:val="VerbatimChar"/>
-        </w:rPr>
-        <w:t xml:space="preserve"> Max.   :2018-11-09   Max.   :NA    Max.   :2018-11-09   Max.   :106.00  </w:t>
-      </w:r>
-      <w:r>
-        <w:br/>
-      </w:r>
-      <w:r>
-        <w:rPr>
-          <w:rStyle w:val="VerbatimChar"/>
-        </w:rPr>
-        <w:t xml:space="preserve"> NA's   :255          NA's   :335   NA's   :255                          </w:t>
-      </w:r>
-      <w:r>
-        <w:br/>
-      </w:r>
-      <w:r>
-        <w:br/>
-      </w:r>
-      <w:r>
-        <w:rPr>
-          <w:rStyle w:val="VerbatimChar"/>
-        </w:rPr>
-        <w:t xml:space="preserve">$covid_infection</w:t>
-      </w:r>
-      <w:r>
-        <w:br/>
-      </w:r>
-      <w:r>
-        <w:rPr>
-          <w:rStyle w:val="VerbatimChar"/>
-        </w:rPr>
-        <w:t xml:space="preserve">      id             infect_date        </w:t>
-      </w:r>
-      <w:r>
-        <w:br/>
-      </w:r>
-      <w:r>
-        <w:rPr>
-          <w:rStyle w:val="VerbatimChar"/>
-        </w:rPr>
-        <w:t xml:space="preserve"> Length:100         Min.   :2020-01-22  </w:t>
-      </w:r>
-      <w:r>
-        <w:br/>
-      </w:r>
-      <w:r>
-        <w:rPr>
-          <w:rStyle w:val="VerbatimChar"/>
-        </w:rPr>
-        <w:t xml:space="preserve"> Class :character   1st Qu.:2020-10-23  </w:t>
-      </w:r>
-      <w:r>
-        <w:br/>
-      </w:r>
-      <w:r>
-        <w:rPr>
-          <w:rStyle w:val="VerbatimChar"/>
-        </w:rPr>
-        <w:t xml:space="preserve"> Mode  :character   Median :2021-06-14  </w:t>
-      </w:r>
-      <w:r>
-        <w:br/>
-      </w:r>
-      <w:r>
-        <w:rPr>
-          <w:rStyle w:val="VerbatimChar"/>
-        </w:rPr>
-        <w:t xml:space="preserve">                    Mean   :2021-06-19  </w:t>
-      </w:r>
-      <w:r>
-        <w:br/>
-      </w:r>
-      <w:r>
-        <w:rPr>
-          <w:rStyle w:val="VerbatimChar"/>
-        </w:rPr>
-        <w:t xml:space="preserve">                    3rd Qu.:2022-02-13  </w:t>
-      </w:r>
-      <w:r>
-        <w:br/>
-      </w:r>
-      <w:r>
-        <w:rPr>
-          <w:rStyle w:val="VerbatimChar"/>
-        </w:rPr>
-        <w:t xml:space="preserve">                    Max.   :2022-12-20  </w:t>
-      </w:r>
-      <w:r>
-        <w:br/>
-      </w:r>
-      <w:r>
-        <w:br/>
-      </w:r>
-      <w:r>
-        <w:rPr>
-          <w:rStyle w:val="VerbatimChar"/>
-        </w:rPr>
-        <w:t xml:space="preserve">$covid_vacc</w:t>
-      </w:r>
-      <w:r>
-        <w:br/>
-      </w:r>
-      <w:r>
-        <w:rPr>
-          <w:rStyle w:val="VerbatimChar"/>
-        </w:rPr>
-        <w:t xml:space="preserve">      id             vacc_date_1          vacc_brand_1   vacc_date_2        </w:t>
-      </w:r>
-      <w:r>
-        <w:br/>
-      </w:r>
-      <w:r>
-        <w:rPr>
-          <w:rStyle w:val="VerbatimChar"/>
-        </w:rPr>
-        <w:t xml:space="preserve"> Length:301         Min.   :2020-01-04   Min.   :1.00   Min.   :2020-03-10  </w:t>
-      </w:r>
-      <w:r>
-        <w:br/>
-      </w:r>
-      <w:r>
-        <w:rPr>
-          <w:rStyle w:val="VerbatimChar"/>
-        </w:rPr>
-        <w:t xml:space="preserve"> Class :character   1st Qu.:2020-10-26   1st Qu.:1.00   1st Qu.:2021-12-01  </w:t>
-      </w:r>
-      <w:r>
-        <w:br/>
-      </w:r>
-      <w:r>
-        <w:rPr>
-          <w:rStyle w:val="VerbatimChar"/>
-        </w:rPr>
-        <w:t xml:space="preserve"> Mode  :character   Median :2021-07-27   Median :2.00   Median :2022-07-05  </w:t>
-      </w:r>
-      <w:r>
-        <w:br/>
-      </w:r>
-      <w:r>
-        <w:rPr>
-          <w:rStyle w:val="VerbatimChar"/>
-        </w:rPr>
-        <w:t xml:space="preserve">                    Mean   :2021-07-11   Mean   :1.97   Mean   :2022-04-15  </w:t>
-      </w:r>
-      <w:r>
-        <w:br/>
-      </w:r>
-      <w:r>
-        <w:rPr>
-          <w:rStyle w:val="VerbatimChar"/>
-        </w:rPr>
-        <w:t xml:space="preserve">                    3rd Qu.:2022-03-24   3rd Qu.:3.00   3rd Qu.:2022-10-26  </w:t>
-      </w:r>
-      <w:r>
-        <w:br/>
-      </w:r>
-      <w:r>
-        <w:rPr>
-          <w:rStyle w:val="VerbatimChar"/>
-        </w:rPr>
-        <w:t xml:space="preserve">                    Max.   :2022-12-19   Max.   :3.00   Max.   :2022-12-31  </w:t>
-      </w:r>
-      <w:r>
-        <w:br/>
-      </w:r>
-      <w:r>
-        <w:rPr>
-          <w:rStyle w:val="VerbatimChar"/>
-        </w:rPr>
-        <w:t xml:space="preserve">                                                        NA's   :54          </w:t>
-      </w:r>
-      <w:r>
-        <w:br/>
-      </w:r>
-      <w:r>
-        <w:rPr>
-          <w:rStyle w:val="VerbatimChar"/>
-        </w:rPr>
-        <w:t xml:space="preserve">  vacc_brand_2   vacc_date_3          vacc_brand_3  </w:t>
-      </w:r>
-      <w:r>
-        <w:br/>
-      </w:r>
-      <w:r>
-        <w:rPr>
-          <w:rStyle w:val="VerbatimChar"/>
-        </w:rPr>
-        <w:t xml:space="preserve"> Min.   :1.00   Min.   :2020-12-15   Min.   :1.000  </w:t>
-      </w:r>
-      <w:r>
-        <w:br/>
-      </w:r>
-      <w:r>
-        <w:rPr>
-          <w:rStyle w:val="VerbatimChar"/>
-        </w:rPr>
-        <w:t xml:space="preserve"> 1st Qu.:1.00   1st Qu.:2022-06-06   1st Qu.:1.000  </w:t>
-      </w:r>
-      <w:r>
-        <w:br/>
-      </w:r>
-      <w:r>
-        <w:rPr>
-          <w:rStyle w:val="VerbatimChar"/>
-        </w:rPr>
-        <w:t xml:space="preserve"> Median :2.00   Median :2022-10-18   Median :2.000  </w:t>
-      </w:r>
-      <w:r>
-        <w:br/>
-      </w:r>
-      <w:r>
-        <w:rPr>
-          <w:rStyle w:val="VerbatimChar"/>
-        </w:rPr>
-        <w:t xml:space="preserve"> Mean   :1.98   Mean   :2022-08-11   Mean   :2.031  </w:t>
-      </w:r>
-      <w:r>
-        <w:br/>
-      </w:r>
-      <w:r>
-        <w:rPr>
-          <w:rStyle w:val="VerbatimChar"/>
-        </w:rPr>
-        <w:t xml:space="preserve"> 3rd Qu.:3.00   3rd Qu.:2022-12-06   3rd Qu.:3.000  </w:t>
-      </w:r>
-      <w:r>
-        <w:br/>
-      </w:r>
-      <w:r>
-        <w:rPr>
-          <w:rStyle w:val="VerbatimChar"/>
-        </w:rPr>
-        <w:t xml:space="preserve"> Max.   :3.00   Max.   :2022-12-31   Max.   :3.000  </w:t>
-      </w:r>
-      <w:r>
-        <w:br/>
-      </w:r>
-      <w:r>
-        <w:rPr>
-          <w:rStyle w:val="VerbatimChar"/>
-        </w:rPr>
-        <w:t xml:space="preserve"> NA's   :54     NA's   :142          NA's   :142    </w:t>
-      </w:r>
-      <w:r>
-        <w:br/>
-      </w:r>
-      <w:r>
-        <w:br/>
-      </w:r>
-      <w:r>
-        <w:rPr>
-          <w:rStyle w:val="VerbatimChar"/>
-        </w:rPr>
-        <w:t xml:space="preserve">$outcome_event</w:t>
-      </w:r>
-      <w:r>
-        <w:br/>
-      </w:r>
-      <w:r>
-        <w:rPr>
-          <w:rStyle w:val="VerbatimChar"/>
-        </w:rPr>
-        <w:t xml:space="preserve">      id              hosp_id          primary_diagnosis diagnosis_date      </w:t>
-      </w:r>
-      <w:r>
-        <w:br/>
-      </w:r>
-      <w:r>
-        <w:rPr>
-          <w:rStyle w:val="VerbatimChar"/>
-        </w:rPr>
-        <w:t xml:space="preserve"> Length:487         Length:487         Min.   :0.0000    Min.   :2020-01-05  </w:t>
-      </w:r>
-      <w:r>
-        <w:br/>
-      </w:r>
-      <w:r>
-        <w:rPr>
-          <w:rStyle w:val="VerbatimChar"/>
-        </w:rPr>
-        <w:t xml:space="preserve"> Class :character   Class :character   1st Qu.:0.0000    1st Qu.:2020-10-25  </w:t>
-      </w:r>
-      <w:r>
-        <w:br/>
-      </w:r>
-      <w:r>
-        <w:rPr>
-          <w:rStyle w:val="VerbatimChar"/>
-        </w:rPr>
-        <w:t xml:space="preserve"> Mode  :character   Mode  :character   Median :1.0000    Median :2021-06-30  </w:t>
-      </w:r>
-      <w:r>
-        <w:br/>
-      </w:r>
-      <w:r>
-        <w:rPr>
-          <w:rStyle w:val="VerbatimChar"/>
-        </w:rPr>
-        <w:t xml:space="preserve">                                       Mean   :0.6817    Mean   :2021-06-29  </w:t>
-      </w:r>
-      <w:r>
-        <w:br/>
-      </w:r>
-      <w:r>
-        <w:rPr>
-          <w:rStyle w:val="VerbatimChar"/>
-        </w:rPr>
-        <w:t xml:space="preserve">                                       3rd Qu.:1.0000    3rd Qu.:2022-02-26  </w:t>
-      </w:r>
-      <w:r>
-        <w:br/>
-      </w:r>
-      <w:r>
-        <w:rPr>
-          <w:rStyle w:val="VerbatimChar"/>
-        </w:rPr>
-        <w:t xml:space="preserve">                                       Max.   :1.0000    Max.   :2022-12-30  </w:t>
-      </w:r>
-      <w:r>
-        <w:br/>
-      </w:r>
-      <w:r>
-        <w:rPr>
-          <w:rStyle w:val="VerbatimChar"/>
-        </w:rPr>
-        <w:t xml:space="preserve"> diagnosis_code     coding_system      hosp_id_new           id_new         </w:t>
-      </w:r>
-      <w:r>
-        <w:br/>
-      </w:r>
-      <w:r>
-        <w:rPr>
-          <w:rStyle w:val="VerbatimChar"/>
-        </w:rPr>
-        <w:t xml:space="preserve"> Length:487         Length:487         Length:487         Length:487        </w:t>
-      </w:r>
-      <w:r>
-        <w:br/>
-      </w:r>
-      <w:r>
-        <w:rPr>
-          <w:rStyle w:val="VerbatimChar"/>
-        </w:rPr>
-        <w:t xml:space="preserve"> Class :character   Class :character   Class :character   Class :character  </w:t>
-      </w:r>
-      <w:r>
-        <w:br/>
-      </w:r>
-      <w:r>
-        <w:rPr>
-          <w:rStyle w:val="VerbatimChar"/>
-        </w:rPr>
-        <w:t xml:space="preserve"> Mode  :character   Mode  :character   Mode  :character   Mode  :character  </w:t>
-      </w:r>
-      <w:r>
-        <w:br/>
-      </w:r>
-      <w:r>
-        <w:rPr>
-          <w:rStyle w:val="VerbatimChar"/>
-        </w:rPr>
-        <w:t xml:space="preserve">                                                                            </w:t>
-      </w:r>
-      <w:r>
-        <w:br/>
-      </w:r>
-      <w:r>
-        <w:rPr>
-          <w:rStyle w:val="VerbatimChar"/>
-        </w:rPr>
-        <w:t xml:space="preserve">                                                                            </w:t>
-      </w:r>
-      <w:r>
-        <w:br/>
-      </w:r>
-      <w:r>
-        <w:rPr>
-          <w:rStyle w:val="VerbatimChar"/>
-        </w:rPr>
-        <w:t xml:space="preserve">                                                                            </w:t>
-      </w:r>
-      <w:r>
-        <w:br/>
-      </w:r>
-      <w:r>
-        <w:br/>
-      </w:r>
-      <w:r>
-        <w:rPr>
-          <w:rStyle w:val="VerbatimChar"/>
-        </w:rPr>
-        <w:t xml:space="preserve">$comorbidity</w:t>
-      </w:r>
-      <w:r>
-        <w:br/>
-      </w:r>
-      <w:r>
-        <w:rPr>
-          <w:rStyle w:val="VerbatimChar"/>
-        </w:rPr>
-        <w:t xml:space="preserve">      id            diagnosis_date       diagnosis_code     origin_of_event</w:t>
-      </w:r>
-      <w:r>
-        <w:br/>
-      </w:r>
-      <w:r>
-        <w:rPr>
-          <w:rStyle w:val="VerbatimChar"/>
-        </w:rPr>
-        <w:t xml:space="preserve"> Length:4478        Min.   :2019-10-01   Length:4478        in_pat : 911   </w:t>
-      </w:r>
-      <w:r>
-        <w:br/>
-      </w:r>
-      <w:r>
-        <w:rPr>
-          <w:rStyle w:val="VerbatimChar"/>
-        </w:rPr>
-        <w:t xml:space="preserve"> Class :character   1st Qu.:2019-12-31   Class :character   out_pat:3567   </w:t>
-      </w:r>
-      <w:r>
-        <w:br/>
-      </w:r>
-      <w:r>
-        <w:rPr>
-          <w:rStyle w:val="VerbatimChar"/>
-        </w:rPr>
-        <w:t xml:space="preserve"> Mode  :character   Median :2020-04-03   Mode  :character                  </w:t>
-      </w:r>
-      <w:r>
-        <w:br/>
-      </w:r>
-      <w:r>
-        <w:rPr>
-          <w:rStyle w:val="VerbatimChar"/>
-        </w:rPr>
-        <w:t xml:space="preserve">                    Mean   :2020-03-31                                     </w:t>
-      </w:r>
-      <w:r>
-        <w:br/>
-      </w:r>
-      <w:r>
-        <w:rPr>
-          <w:rStyle w:val="VerbatimChar"/>
-        </w:rPr>
-        <w:t xml:space="preserve">                    3rd Qu.:2020-07-01                                     </w:t>
-      </w:r>
-      <w:r>
-        <w:br/>
-      </w:r>
-      <w:r>
-        <w:rPr>
-          <w:rStyle w:val="VerbatimChar"/>
-        </w:rPr>
-        <w:t xml:space="preserve">                    Max.   :2020-09-30                                     </w:t>
-      </w:r>
-      <w:r>
-        <w:br/>
-      </w:r>
-      <w:r>
-        <w:rPr>
-          <w:rStyle w:val="VerbatimChar"/>
-        </w:rPr>
-        <w:t xml:space="preserve"> coding_system     </w:t>
-      </w:r>
-      <w:r>
-        <w:br/>
-      </w:r>
-      <w:r>
-        <w:rPr>
-          <w:rStyle w:val="VerbatimChar"/>
-        </w:rPr>
-        <w:t xml:space="preserve"> Length:4478       </w:t>
-      </w:r>
-      <w:r>
-        <w:br/>
-      </w:r>
-      <w:r>
-        <w:rPr>
-          <w:rStyle w:val="VerbatimChar"/>
-        </w:rPr>
-        <w:t xml:space="preserve"> Class :character  </w:t>
-      </w:r>
-      <w:r>
-        <w:br/>
-      </w:r>
-      <w:r>
-        <w:rPr>
-          <w:rStyle w:val="VerbatimChar"/>
-        </w:rPr>
-        <w:t xml:space="preserve"> Mode  :character  </w:t>
-      </w:r>
-      <w:r>
-        <w:br/>
-      </w:r>
-      <w:r>
-        <w:rPr>
-          <w:rStyle w:val="VerbatimChar"/>
-        </w:rPr>
-        <w:t xml:space="preserve">                   </w:t>
-      </w:r>
-      <w:r>
-        <w:br/>
-      </w:r>
-      <w:r>
-        <w:rPr>
-          <w:rStyle w:val="VerbatimChar"/>
-        </w:rPr>
-        <w:t xml:space="preserve">                   </w:t>
-      </w:r>
-      <w:r>
-        <w:br/>
-      </w:r>
-      <w:r>
-        <w:rPr>
-          <w:rStyle w:val="VerbatimChar"/>
-        </w:rPr>
-        <w:t xml:space="preserve">                   </w:t>
-      </w:r>
-    </w:p>
-    <w:p>
-      <w:pPr>
-        <w:pStyle w:val="SourceCode"/>
-      </w:pPr>
-      <w:r>
-        <w:rPr>
-          <w:rStyle w:val="VerbatimChar"/>
-        </w:rPr>
-        <w:t xml:space="preserve">Number of empty cells and unique values per variable:</w:t>
-      </w:r>
-    </w:p>
-    <w:p>
-      <w:pPr>
-        <w:pStyle w:val="SourceCode"/>
-      </w:pPr>
-      <w:r>
-        <w:rPr>
-          <w:rStyle w:val="VerbatimChar"/>
-        </w:rPr>
-        <w:t xml:space="preserve">$individual</w:t>
-      </w:r>
-      <w:r>
-        <w:br/>
-      </w:r>
-      <w:r>
-        <w:rPr>
-          <w:rStyle w:val="VerbatimChar"/>
-        </w:rPr>
-        <w:t xml:space="preserve">                       variable     class n_empty n_unique</w:t>
-      </w:r>
-      <w:r>
-        <w:br/>
-      </w:r>
-      <w:r>
-        <w:rPr>
-          <w:rStyle w:val="VerbatimChar"/>
-        </w:rPr>
-        <w:t xml:space="preserve">id                           id character       0      335</w:t>
-      </w:r>
-      <w:r>
-        <w:br/>
-      </w:r>
-      <w:r>
-        <w:rPr>
-          <w:rStyle w:val="VerbatimChar"/>
-        </w:rPr>
-        <w:t xml:space="preserve">birth_date           birth_date   integer       0        1</w:t>
-      </w:r>
-      <w:r>
-        <w:br/>
-      </w:r>
-      <w:r>
-        <w:rPr>
-          <w:rStyle w:val="VerbatimChar"/>
-        </w:rPr>
-        <w:t xml:space="preserve">birth_month         birth_month   integer       0       12</w:t>
-      </w:r>
-      <w:r>
-        <w:br/>
-      </w:r>
-      <w:r>
-        <w:rPr>
-          <w:rStyle w:val="VerbatimChar"/>
-        </w:rPr>
-        <w:t xml:space="preserve">birth_year           birth_year   integer       0       77</w:t>
-      </w:r>
-      <w:r>
-        <w:br/>
-      </w:r>
-      <w:r>
-        <w:rPr>
-          <w:rStyle w:val="VerbatimChar"/>
-        </w:rPr>
-        <w:t xml:space="preserve">sex                         sex    factor       0        2</w:t>
-      </w:r>
-      <w:r>
-        <w:br/>
-      </w:r>
-      <w:r>
-        <w:rPr>
-          <w:rStyle w:val="VerbatimChar"/>
-        </w:rPr>
-        <w:t xml:space="preserve">death_date           death_date      Date       0       77</w:t>
-      </w:r>
-      <w:r>
-        <w:br/>
-      </w:r>
-      <w:r>
-        <w:rPr>
-          <w:rStyle w:val="VerbatimChar"/>
-        </w:rPr>
-        <w:t xml:space="preserve">enrol_date           enrol_date      Date       0        0</w:t>
-      </w:r>
-      <w:r>
-        <w:br/>
-      </w:r>
-      <w:r>
-        <w:rPr>
-          <w:rStyle w:val="VerbatimChar"/>
-        </w:rPr>
-        <w:t xml:space="preserve">deregister_date deregister_date      Date       0       77</w:t>
-      </w:r>
-      <w:r>
-        <w:br/>
-      </w:r>
-      <w:r>
-        <w:rPr>
-          <w:rStyle w:val="VerbatimChar"/>
-        </w:rPr>
-        <w:t xml:space="preserve">age                         age   numeric       0       77</w:t>
-      </w:r>
-      <w:r>
-        <w:br/>
-      </w:r>
-      <w:r>
-        <w:br/>
-      </w:r>
-      <w:r>
-        <w:rPr>
-          <w:rStyle w:val="VerbatimChar"/>
-        </w:rPr>
-        <w:t xml:space="preserve">$covid_infection</w:t>
-      </w:r>
-      <w:r>
-        <w:br/>
-      </w:r>
-      <w:r>
-        <w:rPr>
-          <w:rStyle w:val="VerbatimChar"/>
-        </w:rPr>
-        <w:t xml:space="preserve">               variable     class n_empty n_unique</w:t>
-      </w:r>
-      <w:r>
-        <w:br/>
-      </w:r>
-      <w:r>
-        <w:rPr>
-          <w:rStyle w:val="VerbatimChar"/>
-        </w:rPr>
-        <w:t xml:space="preserve">id                   id character       0       85</w:t>
-      </w:r>
-      <w:r>
-        <w:br/>
-      </w:r>
-      <w:r>
-        <w:rPr>
-          <w:rStyle w:val="VerbatimChar"/>
-        </w:rPr>
-        <w:t xml:space="preserve">infect_date infect_date     IDate       0       99</w:t>
-      </w:r>
-      <w:r>
-        <w:br/>
-      </w:r>
-      <w:r>
-        <w:br/>
-      </w:r>
-      <w:r>
-        <w:rPr>
-          <w:rStyle w:val="VerbatimChar"/>
-        </w:rPr>
-        <w:t xml:space="preserve">$covid_vacc</w:t>
-      </w:r>
-      <w:r>
-        <w:br/>
-      </w:r>
-      <w:r>
-        <w:rPr>
-          <w:rStyle w:val="VerbatimChar"/>
-        </w:rPr>
-        <w:t xml:space="preserve">                 variable     class n_empty n_unique</w:t>
-      </w:r>
-      <w:r>
-        <w:br/>
-      </w:r>
-      <w:r>
-        <w:rPr>
-          <w:rStyle w:val="VerbatimChar"/>
-        </w:rPr>
-        <w:t xml:space="preserve">id                     id character       0      301</w:t>
-      </w:r>
-      <w:r>
-        <w:br/>
-      </w:r>
-      <w:r>
-        <w:rPr>
-          <w:rStyle w:val="VerbatimChar"/>
-        </w:rPr>
-        <w:t xml:space="preserve">vacc_date_1   vacc_date_1     IDate       0      263</w:t>
-      </w:r>
-      <w:r>
-        <w:br/>
-      </w:r>
-      <w:r>
-        <w:rPr>
-          <w:rStyle w:val="VerbatimChar"/>
-        </w:rPr>
-        <w:t xml:space="preserve">vacc_brand_1 vacc_brand_1   numeric       0        3</w:t>
-      </w:r>
-      <w:r>
-        <w:br/>
-      </w:r>
-      <w:r>
-        <w:rPr>
-          <w:rStyle w:val="VerbatimChar"/>
-        </w:rPr>
-        <w:t xml:space="preserve">vacc_date_2   vacc_date_2     IDate       0      201</w:t>
-      </w:r>
-      <w:r>
-        <w:br/>
-      </w:r>
-      <w:r>
-        <w:rPr>
-          <w:rStyle w:val="VerbatimChar"/>
-        </w:rPr>
-        <w:t xml:space="preserve">vacc_brand_2 vacc_brand_2   numeric       0        3</w:t>
-      </w:r>
-      <w:r>
-        <w:br/>
-      </w:r>
-      <w:r>
-        <w:rPr>
-          <w:rStyle w:val="VerbatimChar"/>
-        </w:rPr>
-        <w:t xml:space="preserve">vacc_date_3   vacc_date_3     IDate       0      116</w:t>
-      </w:r>
-      <w:r>
-        <w:br/>
-      </w:r>
-      <w:r>
-        <w:rPr>
-          <w:rStyle w:val="VerbatimChar"/>
-        </w:rPr>
-        <w:t xml:space="preserve">vacc_brand_3 vacc_brand_3   numeric       0        3</w:t>
-      </w:r>
-      <w:r>
-        <w:br/>
-      </w:r>
-      <w:r>
-        <w:br/>
-      </w:r>
-      <w:r>
-        <w:rPr>
-          <w:rStyle w:val="VerbatimChar"/>
-        </w:rPr>
-        <w:t xml:space="preserve">$outcome_event</w:t>
-      </w:r>
-      <w:r>
-        <w:br/>
-      </w:r>
-      <w:r>
-        <w:rPr>
-          <w:rStyle w:val="VerbatimChar"/>
-        </w:rPr>
-        <w:t xml:space="preserve">                           variable     class n_empty n_unique</w:t>
-      </w:r>
-      <w:r>
-        <w:br/>
-      </w:r>
-      <w:r>
-        <w:rPr>
-          <w:rStyle w:val="VerbatimChar"/>
-        </w:rPr>
-        <w:t xml:space="preserve">id                               id character       0      335</w:t>
-      </w:r>
-      <w:r>
-        <w:br/>
-      </w:r>
-      <w:r>
-        <w:rPr>
-          <w:rStyle w:val="VerbatimChar"/>
-        </w:rPr>
-        <w:t xml:space="preserve">hosp_id                     hosp_id character       0      100</w:t>
-      </w:r>
-      <w:r>
-        <w:br/>
-      </w:r>
-      <w:r>
-        <w:rPr>
-          <w:rStyle w:val="VerbatimChar"/>
-        </w:rPr>
-        <w:t xml:space="preserve">primary_diagnosis primary_diagnosis   integer       0        2</w:t>
-      </w:r>
-      <w:r>
-        <w:br/>
-      </w:r>
-      <w:r>
-        <w:rPr>
-          <w:rStyle w:val="VerbatimChar"/>
-        </w:rPr>
-        <w:t xml:space="preserve">diagnosis_date       diagnosis_date     IDate       0      380</w:t>
-      </w:r>
-      <w:r>
-        <w:br/>
-      </w:r>
-      <w:r>
-        <w:rPr>
-          <w:rStyle w:val="VerbatimChar"/>
-        </w:rPr>
-        <w:t xml:space="preserve">diagnosis_code       diagnosis_code character       0        8</w:t>
-      </w:r>
-      <w:r>
-        <w:br/>
-      </w:r>
-      <w:r>
-        <w:rPr>
-          <w:rStyle w:val="VerbatimChar"/>
-        </w:rPr>
-        <w:t xml:space="preserve">coding_system         coding_system character       0        1</w:t>
-      </w:r>
-      <w:r>
-        <w:br/>
-      </w:r>
-      <w:r>
-        <w:rPr>
-          <w:rStyle w:val="VerbatimChar"/>
-        </w:rPr>
-        <w:t xml:space="preserve">hosp_id_new             hosp_id_new character       0      100</w:t>
-      </w:r>
-      <w:r>
-        <w:br/>
-      </w:r>
-      <w:r>
-        <w:rPr>
-          <w:rStyle w:val="VerbatimChar"/>
-        </w:rPr>
-        <w:t xml:space="preserve">id_new                       id_new character       0      335</w:t>
-      </w:r>
-      <w:r>
-        <w:br/>
-      </w:r>
-      <w:r>
-        <w:br/>
-      </w:r>
-      <w:r>
-        <w:rPr>
-          <w:rStyle w:val="VerbatimChar"/>
-        </w:rPr>
-        <w:t xml:space="preserve">$comorbidity</w:t>
-      </w:r>
-      <w:r>
-        <w:br/>
-      </w:r>
-      <w:r>
-        <w:rPr>
-          <w:rStyle w:val="VerbatimChar"/>
-        </w:rPr>
-        <w:t xml:space="preserve">                       variable     class n_empty n_unique</w:t>
-      </w:r>
-      <w:r>
-        <w:br/>
-      </w:r>
-      <w:r>
-        <w:rPr>
-          <w:rStyle w:val="VerbatimChar"/>
-        </w:rPr>
-        <w:t xml:space="preserve">id                           id character       0      237</w:t>
-      </w:r>
-      <w:r>
-        <w:br/>
-      </w:r>
-      <w:r>
-        <w:rPr>
-          <w:rStyle w:val="VerbatimChar"/>
-        </w:rPr>
-        <w:t xml:space="preserve">diagnosis_date   diagnosis_date     IDate       0      366</w:t>
-      </w:r>
-      <w:r>
-        <w:br/>
-      </w:r>
-      <w:r>
-        <w:rPr>
-          <w:rStyle w:val="VerbatimChar"/>
-        </w:rPr>
-        <w:t xml:space="preserve">diagnosis_code   diagnosis_code character       0      101</w:t>
-      </w:r>
-      <w:r>
-        <w:br/>
-      </w:r>
-      <w:r>
-        <w:rPr>
-          <w:rStyle w:val="VerbatimChar"/>
-        </w:rPr>
-        <w:t xml:space="preserve">origin_of_event origin_of_event    factor       0        2</w:t>
-      </w:r>
-      <w:r>
-        <w:br/>
-      </w:r>
-      <w:r>
-        <w:rPr>
-          <w:rStyle w:val="VerbatimChar"/>
-        </w:rPr>
-        <w:t xml:space="preserve">coding_system     coding_system character       0        1</w:t>
-      </w:r>
-    </w:p>
-    <w:bookmarkEnd w:id="23"/>
-    <w:bookmarkStart w:id="24" w:name="add-names-of-the-outcome-and-covariate"/>
-    <w:p>
-      <w:pPr>
-        <w:pStyle w:val="Heading3"/>
-      </w:pPr>
-      <w:r>
-        <w:t xml:space="preserve">Add names of the outcome and covariate</w:t>
       </w:r>
     </w:p>
     <w:p>
@@ -2190,7 +1203,1288 @@
         </w:numPr>
       </w:pPr>
       <w:r>
-        <w:t xml:space="preserve">Build the reference tables</w:t>
+        <w:t xml:space="preserve">Skim the date format:</w:t>
+      </w:r>
+    </w:p>
+    <w:p>
+      <w:pPr>
+        <w:pStyle w:val="SourceCode"/>
+      </w:pPr>
+      <w:r>
+        <w:rPr>
+          <w:rStyle w:val="VerbatimChar"/>
+        </w:rPr>
+        <w:t xml:space="preserve">birth_date chr [1:335] "15" "15" "15" "15" "15" "15" "15" "15" "15" "15" "15" "15" ...</w:t>
+      </w:r>
+      <w:r>
+        <w:br/>
+      </w:r>
+      <w:r>
+        <w:rPr>
+          <w:rStyle w:val="VerbatimChar"/>
+        </w:rPr>
+        <w:t xml:space="preserve">death_date chr [1:335] "         ." "         ." "11/10/2016" "15/05/2015" ...</w:t>
+      </w:r>
+      <w:r>
+        <w:br/>
+      </w:r>
+      <w:r>
+        <w:rPr>
+          <w:rStyle w:val="VerbatimChar"/>
+        </w:rPr>
+        <w:t xml:space="preserve">enrol_date chr [1:335] "" "" "" "" "" "" "" "" "" "" "" "" "" "" "" "" "" "" "" "" "" ...</w:t>
+      </w:r>
+      <w:r>
+        <w:br/>
+      </w:r>
+      <w:r>
+        <w:rPr>
+          <w:rStyle w:val="VerbatimChar"/>
+        </w:rPr>
+        <w:t xml:space="preserve">deregister_date chr [1:335] "" "" "11/10/2016" "15/05/2015" "" "" "" "" "" "" "14/10/2015" ...</w:t>
+      </w:r>
+      <w:r>
+        <w:br/>
+      </w:r>
+      <w:r>
+        <w:rPr>
+          <w:rStyle w:val="VerbatimChar"/>
+        </w:rPr>
+        <w:t xml:space="preserve">infect_date IDate[1:100], format: "2022-11-20" "2021-02-05" "2022-09-22" "2021-06-26" "2022-02-05" ...</w:t>
+      </w:r>
+      <w:r>
+        <w:br/>
+      </w:r>
+      <w:r>
+        <w:rPr>
+          <w:rStyle w:val="VerbatimChar"/>
+        </w:rPr>
+        <w:t xml:space="preserve">vacc_date_1 IDate[1:301], format: "2020-02-17" "2022-12-16" "2022-02-28" "2021-12-05" "2021-09-15" ...</w:t>
+      </w:r>
+      <w:r>
+        <w:br/>
+      </w:r>
+      <w:r>
+        <w:rPr>
+          <w:rStyle w:val="VerbatimChar"/>
+        </w:rPr>
+        <w:t xml:space="preserve">vacc_date_2 IDate[1:301], format: "2021-05-26" NA "2022-05-19" "2022-04-25" NA "2022-05-23" NA ...</w:t>
+      </w:r>
+      <w:r>
+        <w:br/>
+      </w:r>
+      <w:r>
+        <w:rPr>
+          <w:rStyle w:val="VerbatimChar"/>
+        </w:rPr>
+        <w:t xml:space="preserve">vacc_date_3 IDate[1:301], format: "2022-02-16" NA NA "2022-05-19" NA "2022-06-16" NA "2022-12-14" ...</w:t>
+      </w:r>
+      <w:r>
+        <w:br/>
+      </w:r>
+      <w:r>
+        <w:rPr>
+          <w:rStyle w:val="VerbatimChar"/>
+        </w:rPr>
+        <w:t xml:space="preserve">diagnosis_date IDate[1:437], format: "2020-11-04" "2020-12-22" "2020-06-03" "2020-11-04" "2020-03-01" ...</w:t>
+      </w:r>
+      <w:r>
+        <w:br/>
+      </w:r>
+      <w:r>
+        <w:rPr>
+          <w:rStyle w:val="VerbatimChar"/>
+        </w:rPr>
+        <w:t xml:space="preserve">diagnosis_date IDate[1:4478], format: "2020-09-24" "2020-05-19" "2020-09-05" "2020-07-06" "2020-07-20" ...</w:t>
+      </w:r>
+    </w:p>
+    <w:p>
+      <w:pPr>
+        <w:pStyle w:val="SourceCode"/>
+      </w:pPr>
+      <w:r>
+        <w:rPr>
+          <w:rStyle w:val="VerbatimChar"/>
+        </w:rPr>
+        <w:t xml:space="preserve">$individual</w:t>
+      </w:r>
+      <w:r>
+        <w:br/>
+      </w:r>
+      <w:r>
+        <w:rPr>
+          <w:rStyle w:val="VerbatimChar"/>
+        </w:rPr>
+        <w:t xml:space="preserve">NULL</w:t>
+      </w:r>
+      <w:r>
+        <w:br/>
+      </w:r>
+      <w:r>
+        <w:br/>
+      </w:r>
+      <w:r>
+        <w:rPr>
+          <w:rStyle w:val="VerbatimChar"/>
+        </w:rPr>
+        <w:t xml:space="preserve">$covid_infection</w:t>
+      </w:r>
+      <w:r>
+        <w:br/>
+      </w:r>
+      <w:r>
+        <w:rPr>
+          <w:rStyle w:val="VerbatimChar"/>
+        </w:rPr>
+        <w:t xml:space="preserve">NULL</w:t>
+      </w:r>
+      <w:r>
+        <w:br/>
+      </w:r>
+      <w:r>
+        <w:br/>
+      </w:r>
+      <w:r>
+        <w:rPr>
+          <w:rStyle w:val="VerbatimChar"/>
+        </w:rPr>
+        <w:t xml:space="preserve">$covid_vacc</w:t>
+      </w:r>
+      <w:r>
+        <w:br/>
+      </w:r>
+      <w:r>
+        <w:rPr>
+          <w:rStyle w:val="VerbatimChar"/>
+        </w:rPr>
+        <w:t xml:space="preserve">NULL</w:t>
+      </w:r>
+      <w:r>
+        <w:br/>
+      </w:r>
+      <w:r>
+        <w:br/>
+      </w:r>
+      <w:r>
+        <w:rPr>
+          <w:rStyle w:val="VerbatimChar"/>
+        </w:rPr>
+        <w:t xml:space="preserve">$outcome_event</w:t>
+      </w:r>
+      <w:r>
+        <w:br/>
+      </w:r>
+      <w:r>
+        <w:rPr>
+          <w:rStyle w:val="VerbatimChar"/>
+        </w:rPr>
+        <w:t xml:space="preserve">NULL</w:t>
+      </w:r>
+      <w:r>
+        <w:br/>
+      </w:r>
+      <w:r>
+        <w:br/>
+      </w:r>
+      <w:r>
+        <w:rPr>
+          <w:rStyle w:val="VerbatimChar"/>
+        </w:rPr>
+        <w:t xml:space="preserve">$comorbidity</w:t>
+      </w:r>
+      <w:r>
+        <w:br/>
+      </w:r>
+      <w:r>
+        <w:rPr>
+          <w:rStyle w:val="VerbatimChar"/>
+        </w:rPr>
+        <w:t xml:space="preserve">NULL</w:t>
+      </w:r>
+    </w:p>
+    <w:bookmarkStart w:id="21" w:name="format-variables"/>
+    <w:p>
+      <w:pPr>
+        <w:pStyle w:val="Heading3"/>
+      </w:pPr>
+      <w:r>
+        <w:t xml:space="preserve">Format variables</w:t>
+      </w:r>
+    </w:p>
+    <w:bookmarkEnd w:id="21"/>
+    <w:bookmarkStart w:id="22" w:name="add-calculated-variables"/>
+    <w:p>
+      <w:pPr>
+        <w:pStyle w:val="Heading3"/>
+      </w:pPr>
+      <w:r>
+        <w:t xml:space="preserve">Add calculated variables</w:t>
+      </w:r>
+    </w:p>
+    <w:bookmarkEnd w:id="22"/>
+    <w:bookmarkStart w:id="23" w:name="skim-the-cleaned-datasets"/>
+    <w:p>
+      <w:pPr>
+        <w:pStyle w:val="Heading3"/>
+      </w:pPr>
+      <w:r>
+        <w:t xml:space="preserve">Skim the cleaned datasets</w:t>
+      </w:r>
+    </w:p>
+    <w:p>
+      <w:pPr>
+        <w:pStyle w:val="SourceCode"/>
+      </w:pPr>
+      <w:r>
+        <w:rPr>
+          <w:rStyle w:val="VerbatimChar"/>
+        </w:rPr>
+        <w:t xml:space="preserve">$individual</w:t>
+      </w:r>
+      <w:r>
+        <w:br/>
+      </w:r>
+      <w:r>
+        <w:rPr>
+          <w:rStyle w:val="VerbatimChar"/>
+        </w:rPr>
+        <w:t xml:space="preserve">      id              birth_date  birth_month       birth_year        sex     </w:t>
+      </w:r>
+      <w:r>
+        <w:br/>
+      </w:r>
+      <w:r>
+        <w:rPr>
+          <w:rStyle w:val="VerbatimChar"/>
+        </w:rPr>
+        <w:t xml:space="preserve"> Length:335         Min.   :15   Min.   : 1.000   Min.   :1914   Male   :160  </w:t>
+      </w:r>
+      <w:r>
+        <w:br/>
+      </w:r>
+      <w:r>
+        <w:rPr>
+          <w:rStyle w:val="VerbatimChar"/>
+        </w:rPr>
+        <w:t xml:space="preserve"> Class :character   1st Qu.:15   1st Qu.: 4.000   1st Qu.:1933   Female :175  </w:t>
+      </w:r>
+      <w:r>
+        <w:br/>
+      </w:r>
+      <w:r>
+        <w:rPr>
+          <w:rStyle w:val="VerbatimChar"/>
+        </w:rPr>
+        <w:t xml:space="preserve"> Mode  :character   Median :15   Median : 7.000   Median :1944   Unknown:  0  </w:t>
+      </w:r>
+      <w:r>
+        <w:br/>
+      </w:r>
+      <w:r>
+        <w:rPr>
+          <w:rStyle w:val="VerbatimChar"/>
+        </w:rPr>
+        <w:t xml:space="preserve">                    Mean   :15   Mean   : 6.487   Mean   :1948                </w:t>
+      </w:r>
+      <w:r>
+        <w:br/>
+      </w:r>
+      <w:r>
+        <w:rPr>
+          <w:rStyle w:val="VerbatimChar"/>
+        </w:rPr>
+        <w:t xml:space="preserve">                    3rd Qu.:15   3rd Qu.:10.000   3rd Qu.:1960                </w:t>
+      </w:r>
+      <w:r>
+        <w:br/>
+      </w:r>
+      <w:r>
+        <w:rPr>
+          <w:rStyle w:val="VerbatimChar"/>
+        </w:rPr>
+        <w:t xml:space="preserve">                    Max.   :15   Max.   :12.000   Max.   :1999                </w:t>
+      </w:r>
+      <w:r>
+        <w:br/>
+      </w:r>
+      <w:r>
+        <w:rPr>
+          <w:rStyle w:val="VerbatimChar"/>
+        </w:rPr>
+        <w:t xml:space="preserve">                                                                              </w:t>
+      </w:r>
+      <w:r>
+        <w:br/>
+      </w:r>
+      <w:r>
+        <w:rPr>
+          <w:rStyle w:val="VerbatimChar"/>
+        </w:rPr>
+        <w:t xml:space="preserve">   death_date           enrol_date  deregister_date           age        </w:t>
+      </w:r>
+      <w:r>
+        <w:br/>
+      </w:r>
+      <w:r>
+        <w:rPr>
+          <w:rStyle w:val="VerbatimChar"/>
+        </w:rPr>
+        <w:t xml:space="preserve"> Min.   :2015-02-04   Min.   :NA    Min.   :2015-02-04   Min.   : 21.00  </w:t>
+      </w:r>
+      <w:r>
+        <w:br/>
+      </w:r>
+      <w:r>
+        <w:rPr>
+          <w:rStyle w:val="VerbatimChar"/>
+        </w:rPr>
+        <w:t xml:space="preserve"> 1st Qu.:2015-12-08   1st Qu.:NA    1st Qu.:2015-12-08   1st Qu.: 59.50  </w:t>
+      </w:r>
+      <w:r>
+        <w:br/>
+      </w:r>
+      <w:r>
+        <w:rPr>
+          <w:rStyle w:val="VerbatimChar"/>
+        </w:rPr>
+        <w:t xml:space="preserve"> Median :2017-01-03   Median :NA    Median :2017-01-03   Median : 76.00  </w:t>
+      </w:r>
+      <w:r>
+        <w:br/>
+      </w:r>
+      <w:r>
+        <w:rPr>
+          <w:rStyle w:val="VerbatimChar"/>
+        </w:rPr>
+        <w:t xml:space="preserve"> Mean   :2016-12-06   Mean   :NaN   Mean   :2016-12-06   Mean   : 71.79  </w:t>
+      </w:r>
+      <w:r>
+        <w:br/>
+      </w:r>
+      <w:r>
+        <w:rPr>
+          <w:rStyle w:val="VerbatimChar"/>
+        </w:rPr>
+        <w:t xml:space="preserve"> 3rd Qu.:2017-11-12   3rd Qu.:NA    3rd Qu.:2017-11-12   3rd Qu.: 87.00  </w:t>
+      </w:r>
+      <w:r>
+        <w:br/>
+      </w:r>
+      <w:r>
+        <w:rPr>
+          <w:rStyle w:val="VerbatimChar"/>
+        </w:rPr>
+        <w:t xml:space="preserve"> Max.   :2018-11-09   Max.   :NA    Max.   :2018-11-09   Max.   :106.00  </w:t>
+      </w:r>
+      <w:r>
+        <w:br/>
+      </w:r>
+      <w:r>
+        <w:rPr>
+          <w:rStyle w:val="VerbatimChar"/>
+        </w:rPr>
+        <w:t xml:space="preserve"> NA's   :255          NA's   :335   NA's   :255                          </w:t>
+      </w:r>
+      <w:r>
+        <w:br/>
+      </w:r>
+      <w:r>
+        <w:br/>
+      </w:r>
+      <w:r>
+        <w:rPr>
+          <w:rStyle w:val="VerbatimChar"/>
+        </w:rPr>
+        <w:t xml:space="preserve">$covid_infection</w:t>
+      </w:r>
+      <w:r>
+        <w:br/>
+      </w:r>
+      <w:r>
+        <w:rPr>
+          <w:rStyle w:val="VerbatimChar"/>
+        </w:rPr>
+        <w:t xml:space="preserve">      id             infect_date        </w:t>
+      </w:r>
+      <w:r>
+        <w:br/>
+      </w:r>
+      <w:r>
+        <w:rPr>
+          <w:rStyle w:val="VerbatimChar"/>
+        </w:rPr>
+        <w:t xml:space="preserve"> Length:100         Min.   :2020-01-22  </w:t>
+      </w:r>
+      <w:r>
+        <w:br/>
+      </w:r>
+      <w:r>
+        <w:rPr>
+          <w:rStyle w:val="VerbatimChar"/>
+        </w:rPr>
+        <w:t xml:space="preserve"> Class :character   1st Qu.:2020-10-23  </w:t>
+      </w:r>
+      <w:r>
+        <w:br/>
+      </w:r>
+      <w:r>
+        <w:rPr>
+          <w:rStyle w:val="VerbatimChar"/>
+        </w:rPr>
+        <w:t xml:space="preserve"> Mode  :character   Median :2021-06-14  </w:t>
+      </w:r>
+      <w:r>
+        <w:br/>
+      </w:r>
+      <w:r>
+        <w:rPr>
+          <w:rStyle w:val="VerbatimChar"/>
+        </w:rPr>
+        <w:t xml:space="preserve">                    Mean   :2021-06-19  </w:t>
+      </w:r>
+      <w:r>
+        <w:br/>
+      </w:r>
+      <w:r>
+        <w:rPr>
+          <w:rStyle w:val="VerbatimChar"/>
+        </w:rPr>
+        <w:t xml:space="preserve">                    3rd Qu.:2022-02-13  </w:t>
+      </w:r>
+      <w:r>
+        <w:br/>
+      </w:r>
+      <w:r>
+        <w:rPr>
+          <w:rStyle w:val="VerbatimChar"/>
+        </w:rPr>
+        <w:t xml:space="preserve">                    Max.   :2022-12-20  </w:t>
+      </w:r>
+      <w:r>
+        <w:br/>
+      </w:r>
+      <w:r>
+        <w:br/>
+      </w:r>
+      <w:r>
+        <w:rPr>
+          <w:rStyle w:val="VerbatimChar"/>
+        </w:rPr>
+        <w:t xml:space="preserve">$covid_vacc</w:t>
+      </w:r>
+      <w:r>
+        <w:br/>
+      </w:r>
+      <w:r>
+        <w:rPr>
+          <w:rStyle w:val="VerbatimChar"/>
+        </w:rPr>
+        <w:t xml:space="preserve">      id             vacc_date_1          vacc_brand_1   vacc_date_2        </w:t>
+      </w:r>
+      <w:r>
+        <w:br/>
+      </w:r>
+      <w:r>
+        <w:rPr>
+          <w:rStyle w:val="VerbatimChar"/>
+        </w:rPr>
+        <w:t xml:space="preserve"> Length:301         Min.   :2020-01-04   Min.   :1.00   Min.   :2020-03-10  </w:t>
+      </w:r>
+      <w:r>
+        <w:br/>
+      </w:r>
+      <w:r>
+        <w:rPr>
+          <w:rStyle w:val="VerbatimChar"/>
+        </w:rPr>
+        <w:t xml:space="preserve"> Class :character   1st Qu.:2020-10-26   1st Qu.:1.00   1st Qu.:2021-12-01  </w:t>
+      </w:r>
+      <w:r>
+        <w:br/>
+      </w:r>
+      <w:r>
+        <w:rPr>
+          <w:rStyle w:val="VerbatimChar"/>
+        </w:rPr>
+        <w:t xml:space="preserve"> Mode  :character   Median :2021-07-27   Median :2.00   Median :2022-07-05  </w:t>
+      </w:r>
+      <w:r>
+        <w:br/>
+      </w:r>
+      <w:r>
+        <w:rPr>
+          <w:rStyle w:val="VerbatimChar"/>
+        </w:rPr>
+        <w:t xml:space="preserve">                    Mean   :2021-07-11   Mean   :1.97   Mean   :2022-04-15  </w:t>
+      </w:r>
+      <w:r>
+        <w:br/>
+      </w:r>
+      <w:r>
+        <w:rPr>
+          <w:rStyle w:val="VerbatimChar"/>
+        </w:rPr>
+        <w:t xml:space="preserve">                    3rd Qu.:2022-03-24   3rd Qu.:3.00   3rd Qu.:2022-10-26  </w:t>
+      </w:r>
+      <w:r>
+        <w:br/>
+      </w:r>
+      <w:r>
+        <w:rPr>
+          <w:rStyle w:val="VerbatimChar"/>
+        </w:rPr>
+        <w:t xml:space="preserve">                    Max.   :2022-12-19   Max.   :3.00   Max.   :2022-12-31  </w:t>
+      </w:r>
+      <w:r>
+        <w:br/>
+      </w:r>
+      <w:r>
+        <w:rPr>
+          <w:rStyle w:val="VerbatimChar"/>
+        </w:rPr>
+        <w:t xml:space="preserve">                                                        NA's   :54          </w:t>
+      </w:r>
+      <w:r>
+        <w:br/>
+      </w:r>
+      <w:r>
+        <w:rPr>
+          <w:rStyle w:val="VerbatimChar"/>
+        </w:rPr>
+        <w:t xml:space="preserve">  vacc_brand_2   vacc_date_3          vacc_brand_3  </w:t>
+      </w:r>
+      <w:r>
+        <w:br/>
+      </w:r>
+      <w:r>
+        <w:rPr>
+          <w:rStyle w:val="VerbatimChar"/>
+        </w:rPr>
+        <w:t xml:space="preserve"> Min.   :1.00   Min.   :2020-12-15   Min.   :1.000  </w:t>
+      </w:r>
+      <w:r>
+        <w:br/>
+      </w:r>
+      <w:r>
+        <w:rPr>
+          <w:rStyle w:val="VerbatimChar"/>
+        </w:rPr>
+        <w:t xml:space="preserve"> 1st Qu.:1.00   1st Qu.:2022-06-06   1st Qu.:1.000  </w:t>
+      </w:r>
+      <w:r>
+        <w:br/>
+      </w:r>
+      <w:r>
+        <w:rPr>
+          <w:rStyle w:val="VerbatimChar"/>
+        </w:rPr>
+        <w:t xml:space="preserve"> Median :2.00   Median :2022-10-18   Median :2.000  </w:t>
+      </w:r>
+      <w:r>
+        <w:br/>
+      </w:r>
+      <w:r>
+        <w:rPr>
+          <w:rStyle w:val="VerbatimChar"/>
+        </w:rPr>
+        <w:t xml:space="preserve"> Mean   :1.98   Mean   :2022-08-11   Mean   :2.031  </w:t>
+      </w:r>
+      <w:r>
+        <w:br/>
+      </w:r>
+      <w:r>
+        <w:rPr>
+          <w:rStyle w:val="VerbatimChar"/>
+        </w:rPr>
+        <w:t xml:space="preserve"> 3rd Qu.:3.00   3rd Qu.:2022-12-06   3rd Qu.:3.000  </w:t>
+      </w:r>
+      <w:r>
+        <w:br/>
+      </w:r>
+      <w:r>
+        <w:rPr>
+          <w:rStyle w:val="VerbatimChar"/>
+        </w:rPr>
+        <w:t xml:space="preserve"> Max.   :3.00   Max.   :2022-12-31   Max.   :3.000  </w:t>
+      </w:r>
+      <w:r>
+        <w:br/>
+      </w:r>
+      <w:r>
+        <w:rPr>
+          <w:rStyle w:val="VerbatimChar"/>
+        </w:rPr>
+        <w:t xml:space="preserve"> NA's   :54     NA's   :142          NA's   :142    </w:t>
+      </w:r>
+      <w:r>
+        <w:br/>
+      </w:r>
+      <w:r>
+        <w:br/>
+      </w:r>
+      <w:r>
+        <w:rPr>
+          <w:rStyle w:val="VerbatimChar"/>
+        </w:rPr>
+        <w:t xml:space="preserve">$outcome_event</w:t>
+      </w:r>
+      <w:r>
+        <w:br/>
+      </w:r>
+      <w:r>
+        <w:rPr>
+          <w:rStyle w:val="VerbatimChar"/>
+        </w:rPr>
+        <w:t xml:space="preserve">      id              hosp_id          primary_diagnosis diagnosis_date      </w:t>
+      </w:r>
+      <w:r>
+        <w:br/>
+      </w:r>
+      <w:r>
+        <w:rPr>
+          <w:rStyle w:val="VerbatimChar"/>
+        </w:rPr>
+        <w:t xml:space="preserve"> Length:437         Length:437         Min.   :0.0000    Min.   :2020-01-05  </w:t>
+      </w:r>
+      <w:r>
+        <w:br/>
+      </w:r>
+      <w:r>
+        <w:rPr>
+          <w:rStyle w:val="VerbatimChar"/>
+        </w:rPr>
+        <w:t xml:space="preserve"> Class :character   Class :character   1st Qu.:0.0000    1st Qu.:2020-11-03  </w:t>
+      </w:r>
+      <w:r>
+        <w:br/>
+      </w:r>
+      <w:r>
+        <w:rPr>
+          <w:rStyle w:val="VerbatimChar"/>
+        </w:rPr>
+        <w:t xml:space="preserve"> Mode  :character   Mode  :character   Median :1.0000    Median :2021-07-14  </w:t>
+      </w:r>
+      <w:r>
+        <w:br/>
+      </w:r>
+      <w:r>
+        <w:rPr>
+          <w:rStyle w:val="VerbatimChar"/>
+        </w:rPr>
+        <w:t xml:space="preserve">                                       Mean   :0.6453    Mean   :2021-07-11  </w:t>
+      </w:r>
+      <w:r>
+        <w:br/>
+      </w:r>
+      <w:r>
+        <w:rPr>
+          <w:rStyle w:val="VerbatimChar"/>
+        </w:rPr>
+        <w:t xml:space="preserve">                                       3rd Qu.:1.0000    3rd Qu.:2022-03-17  </w:t>
+      </w:r>
+      <w:r>
+        <w:br/>
+      </w:r>
+      <w:r>
+        <w:rPr>
+          <w:rStyle w:val="VerbatimChar"/>
+        </w:rPr>
+        <w:t xml:space="preserve">                                       Max.   :1.0000    Max.   :2022-12-30  </w:t>
+      </w:r>
+      <w:r>
+        <w:br/>
+      </w:r>
+      <w:r>
+        <w:rPr>
+          <w:rStyle w:val="VerbatimChar"/>
+        </w:rPr>
+        <w:t xml:space="preserve"> diagnosis_code     coding_system      hosp_id_new           id_new         </w:t>
+      </w:r>
+      <w:r>
+        <w:br/>
+      </w:r>
+      <w:r>
+        <w:rPr>
+          <w:rStyle w:val="VerbatimChar"/>
+        </w:rPr>
+        <w:t xml:space="preserve"> Length:437         Length:437         Length:437         Length:437        </w:t>
+      </w:r>
+      <w:r>
+        <w:br/>
+      </w:r>
+      <w:r>
+        <w:rPr>
+          <w:rStyle w:val="VerbatimChar"/>
+        </w:rPr>
+        <w:t xml:space="preserve"> Class :character   Class :character   Class :character   Class :character  </w:t>
+      </w:r>
+      <w:r>
+        <w:br/>
+      </w:r>
+      <w:r>
+        <w:rPr>
+          <w:rStyle w:val="VerbatimChar"/>
+        </w:rPr>
+        <w:t xml:space="preserve"> Mode  :character   Mode  :character   Mode  :character   Mode  :character  </w:t>
+      </w:r>
+      <w:r>
+        <w:br/>
+      </w:r>
+      <w:r>
+        <w:rPr>
+          <w:rStyle w:val="VerbatimChar"/>
+        </w:rPr>
+        <w:t xml:space="preserve">                                                                            </w:t>
+      </w:r>
+      <w:r>
+        <w:br/>
+      </w:r>
+      <w:r>
+        <w:rPr>
+          <w:rStyle w:val="VerbatimChar"/>
+        </w:rPr>
+        <w:t xml:space="preserve">                                                                            </w:t>
+      </w:r>
+      <w:r>
+        <w:br/>
+      </w:r>
+      <w:r>
+        <w:rPr>
+          <w:rStyle w:val="VerbatimChar"/>
+        </w:rPr>
+        <w:t xml:space="preserve">                                                                            </w:t>
+      </w:r>
+      <w:r>
+        <w:br/>
+      </w:r>
+      <w:r>
+        <w:br/>
+      </w:r>
+      <w:r>
+        <w:rPr>
+          <w:rStyle w:val="VerbatimChar"/>
+        </w:rPr>
+        <w:t xml:space="preserve">$comorbidity</w:t>
+      </w:r>
+      <w:r>
+        <w:br/>
+      </w:r>
+      <w:r>
+        <w:rPr>
+          <w:rStyle w:val="VerbatimChar"/>
+        </w:rPr>
+        <w:t xml:space="preserve">      id            diagnosis_date       diagnosis_code     origin_of_event</w:t>
+      </w:r>
+      <w:r>
+        <w:br/>
+      </w:r>
+      <w:r>
+        <w:rPr>
+          <w:rStyle w:val="VerbatimChar"/>
+        </w:rPr>
+        <w:t xml:space="preserve"> Length:4478        Min.   :2019-10-01   Length:4478        in_pat : 911   </w:t>
+      </w:r>
+      <w:r>
+        <w:br/>
+      </w:r>
+      <w:r>
+        <w:rPr>
+          <w:rStyle w:val="VerbatimChar"/>
+        </w:rPr>
+        <w:t xml:space="preserve"> Class :character   1st Qu.:2019-12-31   Class :character   out_pat:3567   </w:t>
+      </w:r>
+      <w:r>
+        <w:br/>
+      </w:r>
+      <w:r>
+        <w:rPr>
+          <w:rStyle w:val="VerbatimChar"/>
+        </w:rPr>
+        <w:t xml:space="preserve"> Mode  :character   Median :2020-04-03   Mode  :character                  </w:t>
+      </w:r>
+      <w:r>
+        <w:br/>
+      </w:r>
+      <w:r>
+        <w:rPr>
+          <w:rStyle w:val="VerbatimChar"/>
+        </w:rPr>
+        <w:t xml:space="preserve">                    Mean   :2020-03-31                                     </w:t>
+      </w:r>
+      <w:r>
+        <w:br/>
+      </w:r>
+      <w:r>
+        <w:rPr>
+          <w:rStyle w:val="VerbatimChar"/>
+        </w:rPr>
+        <w:t xml:space="preserve">                    3rd Qu.:2020-07-01                                     </w:t>
+      </w:r>
+      <w:r>
+        <w:br/>
+      </w:r>
+      <w:r>
+        <w:rPr>
+          <w:rStyle w:val="VerbatimChar"/>
+        </w:rPr>
+        <w:t xml:space="preserve">                    Max.   :2020-09-30                                     </w:t>
+      </w:r>
+      <w:r>
+        <w:br/>
+      </w:r>
+      <w:r>
+        <w:rPr>
+          <w:rStyle w:val="VerbatimChar"/>
+        </w:rPr>
+        <w:t xml:space="preserve"> coding_system     </w:t>
+      </w:r>
+      <w:r>
+        <w:br/>
+      </w:r>
+      <w:r>
+        <w:rPr>
+          <w:rStyle w:val="VerbatimChar"/>
+        </w:rPr>
+        <w:t xml:space="preserve"> Length:4478       </w:t>
+      </w:r>
+      <w:r>
+        <w:br/>
+      </w:r>
+      <w:r>
+        <w:rPr>
+          <w:rStyle w:val="VerbatimChar"/>
+        </w:rPr>
+        <w:t xml:space="preserve"> Class :character  </w:t>
+      </w:r>
+      <w:r>
+        <w:br/>
+      </w:r>
+      <w:r>
+        <w:rPr>
+          <w:rStyle w:val="VerbatimChar"/>
+        </w:rPr>
+        <w:t xml:space="preserve"> Mode  :character  </w:t>
+      </w:r>
+      <w:r>
+        <w:br/>
+      </w:r>
+      <w:r>
+        <w:rPr>
+          <w:rStyle w:val="VerbatimChar"/>
+        </w:rPr>
+        <w:t xml:space="preserve">                   </w:t>
+      </w:r>
+      <w:r>
+        <w:br/>
+      </w:r>
+      <w:r>
+        <w:rPr>
+          <w:rStyle w:val="VerbatimChar"/>
+        </w:rPr>
+        <w:t xml:space="preserve">                   </w:t>
+      </w:r>
+      <w:r>
+        <w:br/>
+      </w:r>
+      <w:r>
+        <w:rPr>
+          <w:rStyle w:val="VerbatimChar"/>
+        </w:rPr>
+        <w:t xml:space="preserve">                   </w:t>
+      </w:r>
+    </w:p>
+    <w:p>
+      <w:pPr>
+        <w:pStyle w:val="SourceCode"/>
+      </w:pPr>
+      <w:r>
+        <w:rPr>
+          <w:rStyle w:val="VerbatimChar"/>
+        </w:rPr>
+        <w:t xml:space="preserve">Number of empty cells and unique values per variable:</w:t>
+      </w:r>
+    </w:p>
+    <w:p>
+      <w:pPr>
+        <w:pStyle w:val="SourceCode"/>
+      </w:pPr>
+      <w:r>
+        <w:rPr>
+          <w:rStyle w:val="VerbatimChar"/>
+        </w:rPr>
+        <w:t xml:space="preserve">$individual</w:t>
+      </w:r>
+      <w:r>
+        <w:br/>
+      </w:r>
+      <w:r>
+        <w:rPr>
+          <w:rStyle w:val="VerbatimChar"/>
+        </w:rPr>
+        <w:t xml:space="preserve">                       variable     class n_empty n_unique</w:t>
+      </w:r>
+      <w:r>
+        <w:br/>
+      </w:r>
+      <w:r>
+        <w:rPr>
+          <w:rStyle w:val="VerbatimChar"/>
+        </w:rPr>
+        <w:t xml:space="preserve">id                           id character       0      335</w:t>
+      </w:r>
+      <w:r>
+        <w:br/>
+      </w:r>
+      <w:r>
+        <w:rPr>
+          <w:rStyle w:val="VerbatimChar"/>
+        </w:rPr>
+        <w:t xml:space="preserve">birth_date           birth_date   integer       0        1</w:t>
+      </w:r>
+      <w:r>
+        <w:br/>
+      </w:r>
+      <w:r>
+        <w:rPr>
+          <w:rStyle w:val="VerbatimChar"/>
+        </w:rPr>
+        <w:t xml:space="preserve">birth_month         birth_month   integer       0       12</w:t>
+      </w:r>
+      <w:r>
+        <w:br/>
+      </w:r>
+      <w:r>
+        <w:rPr>
+          <w:rStyle w:val="VerbatimChar"/>
+        </w:rPr>
+        <w:t xml:space="preserve">birth_year           birth_year   integer       0       77</w:t>
+      </w:r>
+      <w:r>
+        <w:br/>
+      </w:r>
+      <w:r>
+        <w:rPr>
+          <w:rStyle w:val="VerbatimChar"/>
+        </w:rPr>
+        <w:t xml:space="preserve">sex                         sex    factor       0        2</w:t>
+      </w:r>
+      <w:r>
+        <w:br/>
+      </w:r>
+      <w:r>
+        <w:rPr>
+          <w:rStyle w:val="VerbatimChar"/>
+        </w:rPr>
+        <w:t xml:space="preserve">death_date           death_date      Date       0       77</w:t>
+      </w:r>
+      <w:r>
+        <w:br/>
+      </w:r>
+      <w:r>
+        <w:rPr>
+          <w:rStyle w:val="VerbatimChar"/>
+        </w:rPr>
+        <w:t xml:space="preserve">enrol_date           enrol_date      Date       0        0</w:t>
+      </w:r>
+      <w:r>
+        <w:br/>
+      </w:r>
+      <w:r>
+        <w:rPr>
+          <w:rStyle w:val="VerbatimChar"/>
+        </w:rPr>
+        <w:t xml:space="preserve">deregister_date deregister_date      Date       0       77</w:t>
+      </w:r>
+      <w:r>
+        <w:br/>
+      </w:r>
+      <w:r>
+        <w:rPr>
+          <w:rStyle w:val="VerbatimChar"/>
+        </w:rPr>
+        <w:t xml:space="preserve">age                         age   numeric       0       77</w:t>
+      </w:r>
+      <w:r>
+        <w:br/>
+      </w:r>
+      <w:r>
+        <w:br/>
+      </w:r>
+      <w:r>
+        <w:rPr>
+          <w:rStyle w:val="VerbatimChar"/>
+        </w:rPr>
+        <w:t xml:space="preserve">$covid_infection</w:t>
+      </w:r>
+      <w:r>
+        <w:br/>
+      </w:r>
+      <w:r>
+        <w:rPr>
+          <w:rStyle w:val="VerbatimChar"/>
+        </w:rPr>
+        <w:t xml:space="preserve">               variable     class n_empty n_unique</w:t>
+      </w:r>
+      <w:r>
+        <w:br/>
+      </w:r>
+      <w:r>
+        <w:rPr>
+          <w:rStyle w:val="VerbatimChar"/>
+        </w:rPr>
+        <w:t xml:space="preserve">id                   id character       0       85</w:t>
+      </w:r>
+      <w:r>
+        <w:br/>
+      </w:r>
+      <w:r>
+        <w:rPr>
+          <w:rStyle w:val="VerbatimChar"/>
+        </w:rPr>
+        <w:t xml:space="preserve">infect_date infect_date      Date       0       99</w:t>
+      </w:r>
+      <w:r>
+        <w:br/>
+      </w:r>
+      <w:r>
+        <w:br/>
+      </w:r>
+      <w:r>
+        <w:rPr>
+          <w:rStyle w:val="VerbatimChar"/>
+        </w:rPr>
+        <w:t xml:space="preserve">$covid_vacc</w:t>
+      </w:r>
+      <w:r>
+        <w:br/>
+      </w:r>
+      <w:r>
+        <w:rPr>
+          <w:rStyle w:val="VerbatimChar"/>
+        </w:rPr>
+        <w:t xml:space="preserve">                 variable     class n_empty n_unique</w:t>
+      </w:r>
+      <w:r>
+        <w:br/>
+      </w:r>
+      <w:r>
+        <w:rPr>
+          <w:rStyle w:val="VerbatimChar"/>
+        </w:rPr>
+        <w:t xml:space="preserve">id                     id character       0      301</w:t>
+      </w:r>
+      <w:r>
+        <w:br/>
+      </w:r>
+      <w:r>
+        <w:rPr>
+          <w:rStyle w:val="VerbatimChar"/>
+        </w:rPr>
+        <w:t xml:space="preserve">vacc_date_1   vacc_date_1      Date       0      263</w:t>
+      </w:r>
+      <w:r>
+        <w:br/>
+      </w:r>
+      <w:r>
+        <w:rPr>
+          <w:rStyle w:val="VerbatimChar"/>
+        </w:rPr>
+        <w:t xml:space="preserve">vacc_brand_1 vacc_brand_1   numeric       0        3</w:t>
+      </w:r>
+      <w:r>
+        <w:br/>
+      </w:r>
+      <w:r>
+        <w:rPr>
+          <w:rStyle w:val="VerbatimChar"/>
+        </w:rPr>
+        <w:t xml:space="preserve">vacc_date_2   vacc_date_2      Date       0      201</w:t>
+      </w:r>
+      <w:r>
+        <w:br/>
+      </w:r>
+      <w:r>
+        <w:rPr>
+          <w:rStyle w:val="VerbatimChar"/>
+        </w:rPr>
+        <w:t xml:space="preserve">vacc_brand_2 vacc_brand_2   numeric       0        3</w:t>
+      </w:r>
+      <w:r>
+        <w:br/>
+      </w:r>
+      <w:r>
+        <w:rPr>
+          <w:rStyle w:val="VerbatimChar"/>
+        </w:rPr>
+        <w:t xml:space="preserve">vacc_date_3   vacc_date_3      Date       0      116</w:t>
+      </w:r>
+      <w:r>
+        <w:br/>
+      </w:r>
+      <w:r>
+        <w:rPr>
+          <w:rStyle w:val="VerbatimChar"/>
+        </w:rPr>
+        <w:t xml:space="preserve">vacc_brand_3 vacc_brand_3   numeric       0        3</w:t>
+      </w:r>
+      <w:r>
+        <w:br/>
+      </w:r>
+      <w:r>
+        <w:br/>
+      </w:r>
+      <w:r>
+        <w:rPr>
+          <w:rStyle w:val="VerbatimChar"/>
+        </w:rPr>
+        <w:t xml:space="preserve">$outcome_event</w:t>
+      </w:r>
+      <w:r>
+        <w:br/>
+      </w:r>
+      <w:r>
+        <w:rPr>
+          <w:rStyle w:val="VerbatimChar"/>
+        </w:rPr>
+        <w:t xml:space="preserve">                           variable     class n_empty n_unique</w:t>
+      </w:r>
+      <w:r>
+        <w:br/>
+      </w:r>
+      <w:r>
+        <w:rPr>
+          <w:rStyle w:val="VerbatimChar"/>
+        </w:rPr>
+        <w:t xml:space="preserve">id                               id character       0      335</w:t>
+      </w:r>
+      <w:r>
+        <w:br/>
+      </w:r>
+      <w:r>
+        <w:rPr>
+          <w:rStyle w:val="VerbatimChar"/>
+        </w:rPr>
+        <w:t xml:space="preserve">hosp_id                     hosp_id character       0      100</w:t>
+      </w:r>
+      <w:r>
+        <w:br/>
+      </w:r>
+      <w:r>
+        <w:rPr>
+          <w:rStyle w:val="VerbatimChar"/>
+        </w:rPr>
+        <w:t xml:space="preserve">primary_diagnosis primary_diagnosis   integer       0        2</w:t>
+      </w:r>
+      <w:r>
+        <w:br/>
+      </w:r>
+      <w:r>
+        <w:rPr>
+          <w:rStyle w:val="VerbatimChar"/>
+        </w:rPr>
+        <w:t xml:space="preserve">diagnosis_date       diagnosis_date      Date       0      354</w:t>
+      </w:r>
+      <w:r>
+        <w:br/>
+      </w:r>
+      <w:r>
+        <w:rPr>
+          <w:rStyle w:val="VerbatimChar"/>
+        </w:rPr>
+        <w:t xml:space="preserve">diagnosis_code       diagnosis_code character       0        8</w:t>
+      </w:r>
+      <w:r>
+        <w:br/>
+      </w:r>
+      <w:r>
+        <w:rPr>
+          <w:rStyle w:val="VerbatimChar"/>
+        </w:rPr>
+        <w:t xml:space="preserve">coding_system         coding_system character       0        1</w:t>
+      </w:r>
+      <w:r>
+        <w:br/>
+      </w:r>
+      <w:r>
+        <w:rPr>
+          <w:rStyle w:val="VerbatimChar"/>
+        </w:rPr>
+        <w:t xml:space="preserve">hosp_id_new             hosp_id_new character       0      100</w:t>
+      </w:r>
+      <w:r>
+        <w:br/>
+      </w:r>
+      <w:r>
+        <w:rPr>
+          <w:rStyle w:val="VerbatimChar"/>
+        </w:rPr>
+        <w:t xml:space="preserve">id_new                       id_new character       0      335</w:t>
+      </w:r>
+      <w:r>
+        <w:br/>
+      </w:r>
+      <w:r>
+        <w:br/>
+      </w:r>
+      <w:r>
+        <w:rPr>
+          <w:rStyle w:val="VerbatimChar"/>
+        </w:rPr>
+        <w:t xml:space="preserve">$comorbidity</w:t>
+      </w:r>
+      <w:r>
+        <w:br/>
+      </w:r>
+      <w:r>
+        <w:rPr>
+          <w:rStyle w:val="VerbatimChar"/>
+        </w:rPr>
+        <w:t xml:space="preserve">                       variable     class n_empty n_unique</w:t>
+      </w:r>
+      <w:r>
+        <w:br/>
+      </w:r>
+      <w:r>
+        <w:rPr>
+          <w:rStyle w:val="VerbatimChar"/>
+        </w:rPr>
+        <w:t xml:space="preserve">id                           id character       0      237</w:t>
+      </w:r>
+      <w:r>
+        <w:br/>
+      </w:r>
+      <w:r>
+        <w:rPr>
+          <w:rStyle w:val="VerbatimChar"/>
+        </w:rPr>
+        <w:t xml:space="preserve">diagnosis_date   diagnosis_date      Date       0      366</w:t>
+      </w:r>
+      <w:r>
+        <w:br/>
+      </w:r>
+      <w:r>
+        <w:rPr>
+          <w:rStyle w:val="VerbatimChar"/>
+        </w:rPr>
+        <w:t xml:space="preserve">diagnosis_code   diagnosis_code character       0      101</w:t>
+      </w:r>
+      <w:r>
+        <w:br/>
+      </w:r>
+      <w:r>
+        <w:rPr>
+          <w:rStyle w:val="VerbatimChar"/>
+        </w:rPr>
+        <w:t xml:space="preserve">origin_of_event origin_of_event    factor       0        2</w:t>
+      </w:r>
+      <w:r>
+        <w:br/>
+      </w:r>
+      <w:r>
+        <w:rPr>
+          <w:rStyle w:val="VerbatimChar"/>
+        </w:rPr>
+        <w:t xml:space="preserve">coding_system     coding_system character       0        1</w:t>
       </w:r>
     </w:p>
     <w:p>
@@ -2202,7 +2496,213 @@
         </w:numPr>
       </w:pPr>
       <w:r>
-        <w:t xml:space="preserve">Adding names of the outcome/ comorbidities based on the reference table</w:t>
+        <w:t xml:space="preserve">Skim the date format:</w:t>
+      </w:r>
+    </w:p>
+    <w:p>
+      <w:pPr>
+        <w:pStyle w:val="SourceCode"/>
+      </w:pPr>
+      <w:r>
+        <w:rPr>
+          <w:rStyle w:val="VerbatimChar"/>
+        </w:rPr>
+        <w:t xml:space="preserve">birth_date int [1:335] 15 15 15 15 15 15 15 15 15 15 ...</w:t>
+      </w:r>
+      <w:r>
+        <w:br/>
+      </w:r>
+      <w:r>
+        <w:rPr>
+          <w:rStyle w:val="VerbatimChar"/>
+        </w:rPr>
+        <w:t xml:space="preserve">death_date Date[1:335], format: NA NA "2016-10-11" "2015-05-15" NA NA NA NA NA NA "2015-10-14" NA NA ...</w:t>
+      </w:r>
+      <w:r>
+        <w:br/>
+      </w:r>
+      <w:r>
+        <w:rPr>
+          <w:rStyle w:val="VerbatimChar"/>
+        </w:rPr>
+        <w:t xml:space="preserve">enrol_date Date[1:335], format: NA NA NA NA NA NA NA NA NA NA NA NA NA NA NA NA NA NA NA NA NA NA NA ...</w:t>
+      </w:r>
+      <w:r>
+        <w:br/>
+      </w:r>
+      <w:r>
+        <w:rPr>
+          <w:rStyle w:val="VerbatimChar"/>
+        </w:rPr>
+        <w:t xml:space="preserve">deregister_date Date[1:335], format: NA NA "2016-10-11" "2015-05-15" NA NA NA NA NA NA "2015-10-14" NA NA ...</w:t>
+      </w:r>
+      <w:r>
+        <w:br/>
+      </w:r>
+      <w:r>
+        <w:rPr>
+          <w:rStyle w:val="VerbatimChar"/>
+        </w:rPr>
+        <w:t xml:space="preserve">infect_date Date[1:100], format: "2022-11-20" "2021-02-05" "2022-09-22" "2021-06-26" "2022-02-05" ...</w:t>
+      </w:r>
+      <w:r>
+        <w:br/>
+      </w:r>
+      <w:r>
+        <w:rPr>
+          <w:rStyle w:val="VerbatimChar"/>
+        </w:rPr>
+        <w:t xml:space="preserve">vacc_date_1 Date[1:301], format: "2020-02-17" "2022-12-16" "2022-02-28" "2021-12-05" "2021-09-15" ...</w:t>
+      </w:r>
+      <w:r>
+        <w:br/>
+      </w:r>
+      <w:r>
+        <w:rPr>
+          <w:rStyle w:val="VerbatimChar"/>
+        </w:rPr>
+        <w:t xml:space="preserve">vacc_date_2 Date[1:301], format: "2021-05-26" NA "2022-05-19" "2022-04-25" NA "2022-05-23" NA ...</w:t>
+      </w:r>
+      <w:r>
+        <w:br/>
+      </w:r>
+      <w:r>
+        <w:rPr>
+          <w:rStyle w:val="VerbatimChar"/>
+        </w:rPr>
+        <w:t xml:space="preserve">vacc_date_3 Date[1:301], format: "2022-02-16" NA NA "2022-05-19" NA "2022-06-16" NA "2022-12-14" ...</w:t>
+      </w:r>
+      <w:r>
+        <w:br/>
+      </w:r>
+      <w:r>
+        <w:rPr>
+          <w:rStyle w:val="VerbatimChar"/>
+        </w:rPr>
+        <w:t xml:space="preserve">diagnosis_date Date[1:437], format: "2020-11-04" "2020-12-22" "2020-06-03" "2020-11-04" "2020-03-01" ...</w:t>
+      </w:r>
+      <w:r>
+        <w:br/>
+      </w:r>
+      <w:r>
+        <w:rPr>
+          <w:rStyle w:val="VerbatimChar"/>
+        </w:rPr>
+        <w:t xml:space="preserve">diagnosis_date Date[1:4478], format: "2020-09-24" "2020-05-19" "2020-09-05" "2020-07-06" "2020-07-20" ...</w:t>
+      </w:r>
+    </w:p>
+    <w:p>
+      <w:pPr>
+        <w:pStyle w:val="SourceCode"/>
+      </w:pPr>
+      <w:r>
+        <w:rPr>
+          <w:rStyle w:val="VerbatimChar"/>
+        </w:rPr>
+        <w:t xml:space="preserve">$individual</w:t>
+      </w:r>
+      <w:r>
+        <w:br/>
+      </w:r>
+      <w:r>
+        <w:rPr>
+          <w:rStyle w:val="VerbatimChar"/>
+        </w:rPr>
+        <w:t xml:space="preserve">NULL</w:t>
+      </w:r>
+      <w:r>
+        <w:br/>
+      </w:r>
+      <w:r>
+        <w:br/>
+      </w:r>
+      <w:r>
+        <w:rPr>
+          <w:rStyle w:val="VerbatimChar"/>
+        </w:rPr>
+        <w:t xml:space="preserve">$covid_infection</w:t>
+      </w:r>
+      <w:r>
+        <w:br/>
+      </w:r>
+      <w:r>
+        <w:rPr>
+          <w:rStyle w:val="VerbatimChar"/>
+        </w:rPr>
+        <w:t xml:space="preserve">NULL</w:t>
+      </w:r>
+      <w:r>
+        <w:br/>
+      </w:r>
+      <w:r>
+        <w:br/>
+      </w:r>
+      <w:r>
+        <w:rPr>
+          <w:rStyle w:val="VerbatimChar"/>
+        </w:rPr>
+        <w:t xml:space="preserve">$covid_vacc</w:t>
+      </w:r>
+      <w:r>
+        <w:br/>
+      </w:r>
+      <w:r>
+        <w:rPr>
+          <w:rStyle w:val="VerbatimChar"/>
+        </w:rPr>
+        <w:t xml:space="preserve">NULL</w:t>
+      </w:r>
+      <w:r>
+        <w:br/>
+      </w:r>
+      <w:r>
+        <w:br/>
+      </w:r>
+      <w:r>
+        <w:rPr>
+          <w:rStyle w:val="VerbatimChar"/>
+        </w:rPr>
+        <w:t xml:space="preserve">$outcome_event</w:t>
+      </w:r>
+      <w:r>
+        <w:br/>
+      </w:r>
+      <w:r>
+        <w:rPr>
+          <w:rStyle w:val="VerbatimChar"/>
+        </w:rPr>
+        <w:t xml:space="preserve">NULL</w:t>
+      </w:r>
+      <w:r>
+        <w:br/>
+      </w:r>
+      <w:r>
+        <w:br/>
+      </w:r>
+      <w:r>
+        <w:rPr>
+          <w:rStyle w:val="VerbatimChar"/>
+        </w:rPr>
+        <w:t xml:space="preserve">$comorbidity</w:t>
+      </w:r>
+      <w:r>
+        <w:br/>
+      </w:r>
+      <w:r>
+        <w:rPr>
+          <w:rStyle w:val="VerbatimChar"/>
+        </w:rPr>
+        <w:t xml:space="preserve">NULL</w:t>
+      </w:r>
+    </w:p>
+    <w:bookmarkEnd w:id="23"/>
+    <w:bookmarkStart w:id="24" w:name="add-names-of-the-outcome-and-covariate"/>
+    <w:p>
+      <w:pPr>
+        <w:pStyle w:val="Heading3"/>
+      </w:pPr>
+      <w:r>
+        <w:t xml:space="preserve">Add names of the outcome and covariate</w:t>
       </w:r>
     </w:p>
     <w:p>
@@ -2214,72 +2714,7 @@
         </w:numPr>
       </w:pPr>
       <w:r>
-        <w:t xml:space="preserve">Some sanity check: Any ICDs not classified in outcome and comorb tables?</w:t>
-      </w:r>
-    </w:p>
-    <w:p>
-      <w:pPr>
-        <w:pStyle w:val="SourceCode"/>
-      </w:pPr>
-      <w:r>
-        <w:rPr>
-          <w:rStyle w:val="VerbatimChar"/>
-        </w:rPr>
-        <w:t xml:space="preserve"># A tibble: 0 × 2</w:t>
-      </w:r>
-      <w:r>
-        <w:br/>
-      </w:r>
-      <w:r>
-        <w:rPr>
-          <w:rStyle w:val="VerbatimChar"/>
-        </w:rPr>
-        <w:t xml:space="preserve"># ℹ 2 variables: diagnosis_code &lt;chr&gt;, n &lt;int&gt;</w:t>
-      </w:r>
-    </w:p>
-    <w:p>
-      <w:pPr>
-        <w:pStyle w:val="SourceCode"/>
-      </w:pPr>
-      <w:r>
-        <w:rPr>
-          <w:rStyle w:val="VerbatimChar"/>
-        </w:rPr>
-        <w:t xml:space="preserve"># A tibble: 0 × 2</w:t>
-      </w:r>
-      <w:r>
-        <w:br/>
-      </w:r>
-      <w:r>
-        <w:rPr>
-          <w:rStyle w:val="VerbatimChar"/>
-        </w:rPr>
-        <w:t xml:space="preserve"># ℹ 2 variables: diagnosis_code &lt;chr&gt;, n &lt;int&gt;</w:t>
-      </w:r>
-    </w:p>
-    <w:p>
-      <w:r>
-        <w:br w:type="page"/>
-      </w:r>
-    </w:p>
-    <w:bookmarkEnd w:id="24"/>
-    <w:bookmarkEnd w:id="25"/>
-    <w:bookmarkStart w:id="36" w:name="apply-eligibility-criteria"/>
-    <w:p>
-      <w:pPr>
-        <w:pStyle w:val="Heading2"/>
-      </w:pPr>
-      <w:r>
-        <w:t xml:space="preserve">1. Apply eligibility criteria</w:t>
-      </w:r>
-    </w:p>
-    <w:bookmarkStart w:id="26" w:name="inclusion-criteria"/>
-    <w:p>
-      <w:pPr>
-        <w:pStyle w:val="Heading3"/>
-      </w:pPr>
-      <w:r>
-        <w:t xml:space="preserve">Inclusion criteria</w:t>
+        <w:t xml:space="preserve">Build the reference tables</w:t>
       </w:r>
     </w:p>
     <w:p>
@@ -2291,18 +2726,7 @@
         </w:numPr>
       </w:pPr>
       <w:r>
-        <w:t xml:space="preserve">Age &gt;= 12 years</w:t>
-      </w:r>
-    </w:p>
-    <w:p>
-      <w:pPr>
-        <w:pStyle w:val="SourceCode"/>
-      </w:pPr>
-      <w:r>
-        <w:rPr>
-          <w:rStyle w:val="VerbatimChar"/>
-        </w:rPr>
-        <w:t xml:space="preserve">Age &gt;= 12yo:  335  individuals</w:t>
+        <w:t xml:space="preserve">Adding names of the outcome/ comorbidities based on the reference table</w:t>
       </w:r>
     </w:p>
     <w:p>
@@ -2314,7 +2738,72 @@
         </w:numPr>
       </w:pPr>
       <w:r>
-        <w:t xml:space="preserve">Obs period 1st Oct 2020 - 30 Apr 2022</w:t>
+        <w:t xml:space="preserve">Some sanity check: Any ICDs not classified in outcome and comorb tables? (it should be 0)</w:t>
+      </w:r>
+    </w:p>
+    <w:p>
+      <w:pPr>
+        <w:pStyle w:val="SourceCode"/>
+      </w:pPr>
+      <w:r>
+        <w:rPr>
+          <w:rStyle w:val="VerbatimChar"/>
+        </w:rPr>
+        <w:t xml:space="preserve"># A tibble: 0 × 2</w:t>
+      </w:r>
+      <w:r>
+        <w:br/>
+      </w:r>
+      <w:r>
+        <w:rPr>
+          <w:rStyle w:val="VerbatimChar"/>
+        </w:rPr>
+        <w:t xml:space="preserve"># ℹ 2 variables: diagnosis_code &lt;chr&gt;, n &lt;int&gt;</w:t>
+      </w:r>
+    </w:p>
+    <w:p>
+      <w:pPr>
+        <w:pStyle w:val="SourceCode"/>
+      </w:pPr>
+      <w:r>
+        <w:rPr>
+          <w:rStyle w:val="VerbatimChar"/>
+        </w:rPr>
+        <w:t xml:space="preserve"># A tibble: 0 × 2</w:t>
+      </w:r>
+      <w:r>
+        <w:br/>
+      </w:r>
+      <w:r>
+        <w:rPr>
+          <w:rStyle w:val="VerbatimChar"/>
+        </w:rPr>
+        <w:t xml:space="preserve"># ℹ 2 variables: diagnosis_code &lt;chr&gt;, n &lt;int&gt;</w:t>
+      </w:r>
+    </w:p>
+    <w:p>
+      <w:r>
+        <w:br w:type="page"/>
+      </w:r>
+    </w:p>
+    <w:bookmarkEnd w:id="24"/>
+    <w:bookmarkEnd w:id="25"/>
+    <w:bookmarkStart w:id="36" w:name="apply-eligibility-criteria"/>
+    <w:p>
+      <w:pPr>
+        <w:pStyle w:val="Heading2"/>
+      </w:pPr>
+      <w:r>
+        <w:t xml:space="preserve">1. Apply eligibility criteria</w:t>
+      </w:r>
+    </w:p>
+    <w:bookmarkStart w:id="26" w:name="inclusion-criteria"/>
+    <w:p>
+      <w:pPr>
+        <w:pStyle w:val="Heading3"/>
+      </w:pPr>
+      <w:r>
+        <w:t xml:space="preserve">Inclusion criteria</w:t>
       </w:r>
     </w:p>
     <w:p>
@@ -2326,7 +2815,7 @@
         </w:numPr>
       </w:pPr>
       <w:r>
-        <w:t xml:space="preserve">Apply the inclusion criteria:</w:t>
+        <w:t xml:space="preserve">Age &gt;= 12 years</w:t>
       </w:r>
     </w:p>
     <w:p>
@@ -2337,205 +2826,7 @@
         <w:rPr>
           <w:rStyle w:val="VerbatimChar"/>
         </w:rPr>
-        <w:t xml:space="preserve">Total number of all outcome events in the observation period:  353 , from  226  individuals</w:t>
-      </w:r>
-    </w:p>
-    <w:p>
-      <w:pPr>
-        <w:pStyle w:val="SourceCode"/>
-      </w:pPr>
-      <w:r>
-        <w:rPr>
-          <w:rStyle w:val="VerbatimChar"/>
-        </w:rPr>
-        <w:t xml:space="preserve">Number of each outcome before applying exclusion criteria:</w:t>
-      </w:r>
-    </w:p>
-    <w:p>
-      <w:pPr>
-        <w:pStyle w:val="SourceCode"/>
-      </w:pPr>
-      <w:r>
-        <w:rPr>
-          <w:rStyle w:val="VerbatimChar"/>
-        </w:rPr>
-        <w:t xml:space="preserve"># A tibble: 3 × 2</w:t>
-      </w:r>
-      <w:r>
-        <w:br/>
-      </w:r>
-      <w:r>
-        <w:rPr>
-          <w:rStyle w:val="VerbatimChar"/>
-        </w:rPr>
-        <w:t xml:space="preserve">  event_name         n_event</w:t>
-      </w:r>
-      <w:r>
-        <w:br/>
-      </w:r>
-      <w:r>
-        <w:rPr>
-          <w:rStyle w:val="VerbatimChar"/>
-        </w:rPr>
-        <w:t xml:space="preserve">  &lt;chr&gt;                &lt;int&gt;</w:t>
-      </w:r>
-      <w:r>
-        <w:br/>
-      </w:r>
-      <w:r>
-        <w:rPr>
-          <w:rStyle w:val="VerbatimChar"/>
-        </w:rPr>
-        <w:t xml:space="preserve">1 Myocarditis             50</w:t>
-      </w:r>
-      <w:r>
-        <w:br/>
-      </w:r>
-      <w:r>
-        <w:rPr>
-          <w:rStyle w:val="VerbatimChar"/>
-        </w:rPr>
-        <w:t xml:space="preserve">2 Pulmonary embolism     217</w:t>
-      </w:r>
-      <w:r>
-        <w:br/>
-      </w:r>
-      <w:r>
-        <w:rPr>
-          <w:rStyle w:val="VerbatimChar"/>
-        </w:rPr>
-        <w:t xml:space="preserve">3 Thrombocytopenia        86</w:t>
-      </w:r>
-    </w:p>
-    <w:bookmarkEnd w:id="26"/>
-    <w:bookmarkStart w:id="31" w:name="exclusion-criteria"/>
-    <w:p>
-      <w:pPr>
-        <w:pStyle w:val="Heading3"/>
-      </w:pPr>
-      <w:r>
-        <w:t xml:space="preserve">Exclusion criteria</w:t>
-      </w:r>
-    </w:p>
-    <w:bookmarkStart w:id="27" w:name="X466727e2f661ea18805c82ee2f8651c275950cc"/>
-    <w:p>
-      <w:pPr>
-        <w:pStyle w:val="Heading4"/>
-      </w:pPr>
-      <w:r>
-        <w:t xml:space="preserve">Missing COVID-19 vacc date, vaccine dose and vaccine brand</w:t>
-      </w:r>
-    </w:p>
-    <w:p>
-      <w:pPr>
-        <w:pStyle w:val="SourceCode"/>
-      </w:pPr>
-      <w:r>
-        <w:rPr>
-          <w:rStyle w:val="VerbatimChar"/>
-        </w:rPr>
-        <w:t xml:space="preserve">Missing vaccination info:  0  individuals</w:t>
-      </w:r>
-    </w:p>
-    <w:p>
-      <w:pPr>
-        <w:pStyle w:val="SourceCode"/>
-      </w:pPr>
-      <w:r>
-        <w:rPr>
-          <w:rStyle w:val="VerbatimChar"/>
-        </w:rPr>
-        <w:t xml:space="preserve">Summary of different types of missing vacc info: </w:t>
-      </w:r>
-    </w:p>
-    <w:p>
-      <w:pPr>
-        <w:pStyle w:val="SourceCode"/>
-      </w:pPr>
-      <w:r>
-        <w:rPr>
-          <w:rStyle w:val="VerbatimChar"/>
-        </w:rPr>
-        <w:t xml:space="preserve">  incomplete_dose1 incomplete_dose2 incomplete_dose3 dose2_without_dose1</w:t>
-      </w:r>
-      <w:r>
-        <w:br/>
-      </w:r>
-      <w:r>
-        <w:rPr>
-          <w:rStyle w:val="VerbatimChar"/>
-        </w:rPr>
-        <w:t xml:space="preserve">1                0                0                0                   0</w:t>
-      </w:r>
-      <w:r>
-        <w:br/>
-      </w:r>
-      <w:r>
-        <w:rPr>
-          <w:rStyle w:val="VerbatimChar"/>
-        </w:rPr>
-        <w:t xml:space="preserve">  dose3_without_dose1_or_2</w:t>
-      </w:r>
-      <w:r>
-        <w:br/>
-      </w:r>
-      <w:r>
-        <w:rPr>
-          <w:rStyle w:val="VerbatimChar"/>
-        </w:rPr>
-        <w:t xml:space="preserve">1                        0</w:t>
-      </w:r>
-    </w:p>
-    <w:bookmarkEnd w:id="27"/>
-    <w:bookmarkStart w:id="28" w:name="heterologious-dose-for-bnt-chad-only"/>
-    <w:p>
-      <w:pPr>
-        <w:pStyle w:val="Heading4"/>
-      </w:pPr>
-      <w:r>
-        <w:t xml:space="preserve">Heterologious dose (For BNT &amp; ChAd only)</w:t>
-      </w:r>
-    </w:p>
-    <w:p>
-      <w:pPr>
-        <w:pStyle w:val="SourceCode"/>
-      </w:pPr>
-      <w:r>
-        <w:rPr>
-          <w:rStyle w:val="VerbatimChar"/>
-        </w:rPr>
-        <w:t xml:space="preserve">Heterologious dose 1 and 2:  38  individuals</w:t>
-      </w:r>
-    </w:p>
-    <w:bookmarkEnd w:id="28"/>
-    <w:bookmarkStart w:id="29" w:name="missing-covid-19-infection-date"/>
-    <w:p>
-      <w:pPr>
-        <w:pStyle w:val="Heading4"/>
-      </w:pPr>
-      <w:r>
-        <w:t xml:space="preserve">Missing COVID-19 infection date</w:t>
-      </w:r>
-    </w:p>
-    <w:bookmarkEnd w:id="29"/>
-    <w:bookmarkStart w:id="30" w:name="Xf534e04e5b2749a680b7a244c4cd392973291c4"/>
-    <w:p>
-      <w:pPr>
-        <w:pStyle w:val="Heading4"/>
-      </w:pPr>
-      <w:r>
-        <w:t xml:space="preserve">Individuals with &lt;3 years of data availability prior to 1st Oct 2020</w:t>
-      </w:r>
-    </w:p>
-    <w:p>
-      <w:pPr>
-        <w:pStyle w:val="SourceCode"/>
-      </w:pPr>
-      <w:r>
-        <w:rPr>
-          <w:rStyle w:val="VerbatimChar"/>
-        </w:rPr>
-        <w:t xml:space="preserve">Individuals with &lt;3 years of data availability prior to 1st Oct 2020  0  individuals</w:t>
+        <w:t xml:space="preserve">Age &gt;= 12yo:  335  individuals</w:t>
       </w:r>
     </w:p>
     <w:p>
@@ -2547,353 +2838,7 @@
         </w:numPr>
       </w:pPr>
       <w:r>
-        <w:t xml:space="preserve">Apply the general exclusion criteria to all tables</w:t>
-      </w:r>
-    </w:p>
-    <w:p>
-      <w:pPr>
-        <w:pStyle w:val="SourceCode"/>
-      </w:pPr>
-      <w:r>
-        <w:rPr>
-          <w:rStyle w:val="VerbatimChar"/>
-        </w:rPr>
-        <w:t xml:space="preserve">Generally excluded individuals:  38</w:t>
-      </w:r>
-    </w:p>
-    <w:bookmarkEnd w:id="30"/>
-    <w:bookmarkEnd w:id="31"/>
-    <w:bookmarkStart w:id="35" w:name="X6e283c16fccf0fe22efb9621b364be9754ad2a5"/>
-    <w:p>
-      <w:pPr>
-        <w:pStyle w:val="Heading3"/>
-      </w:pPr>
-      <w:r>
-        <w:t xml:space="preserve">Specific exclusion criteria to each outcome</w:t>
-      </w:r>
-    </w:p>
-    <w:p>
-      <w:pPr>
-        <w:pStyle w:val="SourceCode"/>
-      </w:pPr>
-      <w:r>
-        <w:rPr>
-          <w:rStyle w:val="VerbatimChar"/>
-        </w:rPr>
-        <w:t xml:space="preserve">Number of events per outcome before applying outcome-specific exclusion:</w:t>
-      </w:r>
-    </w:p>
-    <w:p>
-      <w:pPr>
-        <w:pStyle w:val="SourceCode"/>
-      </w:pPr>
-      <w:r>
-        <w:rPr>
-          <w:rStyle w:val="VerbatimChar"/>
-        </w:rPr>
-        <w:t xml:space="preserve"># A tibble: 3 × 2</w:t>
-      </w:r>
-      <w:r>
-        <w:br/>
-      </w:r>
-      <w:r>
-        <w:rPr>
-          <w:rStyle w:val="VerbatimChar"/>
-        </w:rPr>
-        <w:t xml:space="preserve">  event_name         n_event</w:t>
-      </w:r>
-      <w:r>
-        <w:br/>
-      </w:r>
-      <w:r>
-        <w:rPr>
-          <w:rStyle w:val="VerbatimChar"/>
-        </w:rPr>
-        <w:t xml:space="preserve">  &lt;chr&gt;                &lt;int&gt;</w:t>
-      </w:r>
-      <w:r>
-        <w:br/>
-      </w:r>
-      <w:r>
-        <w:rPr>
-          <w:rStyle w:val="VerbatimChar"/>
-        </w:rPr>
-        <w:t xml:space="preserve">1 Myocarditis             42</w:t>
-      </w:r>
-      <w:r>
-        <w:br/>
-      </w:r>
-      <w:r>
-        <w:rPr>
-          <w:rStyle w:val="VerbatimChar"/>
-        </w:rPr>
-        <w:t xml:space="preserve">2 Pulmonary embolism     179</w:t>
-      </w:r>
-      <w:r>
-        <w:br/>
-      </w:r>
-      <w:r>
-        <w:rPr>
-          <w:rStyle w:val="VerbatimChar"/>
-        </w:rPr>
-        <w:t xml:space="preserve">3 Thrombocytopenia        64</w:t>
-      </w:r>
-    </w:p>
-    <w:bookmarkStart w:id="32" w:name="X25ba78994fa370dfccb5d7ab07f02836ae7bf33"/>
-    <w:p>
-      <w:pPr>
-        <w:pStyle w:val="Heading4"/>
-      </w:pPr>
-      <w:r>
-        <w:t xml:space="preserve">Inpatient diagnosis of the outcome between 1st October 2017 and 30th September 2020</w:t>
-      </w:r>
-    </w:p>
-    <w:p>
-      <w:pPr>
-        <w:pStyle w:val="SourceCode"/>
-      </w:pPr>
-      <w:r>
-        <w:rPr>
-          <w:rStyle w:val="VerbatimChar"/>
-        </w:rPr>
-        <w:t xml:space="preserve">Prior MYO:  2  individuals</w:t>
-      </w:r>
-    </w:p>
-    <w:p>
-      <w:pPr>
-        <w:pStyle w:val="SourceCode"/>
-      </w:pPr>
-      <w:r>
-        <w:rPr>
-          <w:rStyle w:val="VerbatimChar"/>
-        </w:rPr>
-        <w:t xml:space="preserve">Prior PE:  20  individuals</w:t>
-      </w:r>
-    </w:p>
-    <w:p>
-      <w:pPr>
-        <w:pStyle w:val="SourceCode"/>
-      </w:pPr>
-      <w:r>
-        <w:rPr>
-          <w:rStyle w:val="VerbatimChar"/>
-        </w:rPr>
-        <w:t xml:space="preserve">Prior THRC:  10  individuals</w:t>
-      </w:r>
-    </w:p>
-    <w:bookmarkEnd w:id="32"/>
-    <w:bookmarkStart w:id="33" w:name="Xcf9af944d985c35c6871763597bfe76f33ab739"/>
-    <w:p>
-      <w:pPr>
-        <w:pStyle w:val="Heading4"/>
-      </w:pPr>
-      <w:r>
-        <w:t xml:space="preserve">Only keep the first event (for each outcome) per individual</w:t>
-      </w:r>
-    </w:p>
-    <w:bookmarkEnd w:id="33"/>
-    <w:bookmarkStart w:id="34" w:name="Xdc43e6718a52e9e0a9eb4976725008456eeed08"/>
-    <w:p>
-      <w:pPr>
-        <w:pStyle w:val="Heading4"/>
-      </w:pPr>
-      <w:r>
-        <w:t xml:space="preserve">Number of events per outcome after applying all eligibility criteria (and before censoring):</w:t>
-      </w:r>
-    </w:p>
-    <w:p>
-      <w:pPr>
-        <w:pStyle w:val="SourceCode"/>
-      </w:pPr>
-      <w:r>
-        <w:rPr>
-          <w:rStyle w:val="VerbatimChar"/>
-        </w:rPr>
-        <w:t xml:space="preserve"># A tibble: 1 × 1</w:t>
-      </w:r>
-      <w:r>
-        <w:br/>
-      </w:r>
-      <w:r>
-        <w:rPr>
-          <w:rStyle w:val="VerbatimChar"/>
-        </w:rPr>
-        <w:t xml:space="preserve">  n_myo</w:t>
-      </w:r>
-      <w:r>
-        <w:br/>
-      </w:r>
-      <w:r>
-        <w:rPr>
-          <w:rStyle w:val="VerbatimChar"/>
-        </w:rPr>
-        <w:t xml:space="preserve">  &lt;int&gt;</w:t>
-      </w:r>
-      <w:r>
-        <w:br/>
-      </w:r>
-      <w:r>
-        <w:rPr>
-          <w:rStyle w:val="VerbatimChar"/>
-        </w:rPr>
-        <w:t xml:space="preserve">1    34</w:t>
-      </w:r>
-    </w:p>
-    <w:p>
-      <w:pPr>
-        <w:pStyle w:val="SourceCode"/>
-      </w:pPr>
-      <w:r>
-        <w:rPr>
-          <w:rStyle w:val="VerbatimChar"/>
-        </w:rPr>
-        <w:t xml:space="preserve"># A tibble: 1 × 1</w:t>
-      </w:r>
-      <w:r>
-        <w:br/>
-      </w:r>
-      <w:r>
-        <w:rPr>
-          <w:rStyle w:val="VerbatimChar"/>
-        </w:rPr>
-        <w:t xml:space="preserve">   n_pe</w:t>
-      </w:r>
-      <w:r>
-        <w:br/>
-      </w:r>
-      <w:r>
-        <w:rPr>
-          <w:rStyle w:val="VerbatimChar"/>
-        </w:rPr>
-        <w:t xml:space="preserve">  &lt;int&gt;</w:t>
-      </w:r>
-      <w:r>
-        <w:br/>
-      </w:r>
-      <w:r>
-        <w:rPr>
-          <w:rStyle w:val="VerbatimChar"/>
-        </w:rPr>
-        <w:t xml:space="preserve">1   130</w:t>
-      </w:r>
-    </w:p>
-    <w:p>
-      <w:pPr>
-        <w:pStyle w:val="SourceCode"/>
-      </w:pPr>
-      <w:r>
-        <w:rPr>
-          <w:rStyle w:val="VerbatimChar"/>
-        </w:rPr>
-        <w:t xml:space="preserve"># A tibble: 1 × 1</w:t>
-      </w:r>
-      <w:r>
-        <w:br/>
-      </w:r>
-      <w:r>
-        <w:rPr>
-          <w:rStyle w:val="VerbatimChar"/>
-        </w:rPr>
-        <w:t xml:space="preserve">  n_thrc</w:t>
-      </w:r>
-      <w:r>
-        <w:br/>
-      </w:r>
-      <w:r>
-        <w:rPr>
-          <w:rStyle w:val="VerbatimChar"/>
-        </w:rPr>
-        <w:t xml:space="preserve">   &lt;int&gt;</w:t>
-      </w:r>
-      <w:r>
-        <w:br/>
-      </w:r>
-      <w:r>
-        <w:rPr>
-          <w:rStyle w:val="VerbatimChar"/>
-        </w:rPr>
-        <w:t xml:space="preserve">1     50</w:t>
-      </w:r>
-    </w:p>
-    <w:p>
-      <w:r>
-        <w:br w:type="page"/>
-      </w:r>
-    </w:p>
-    <w:bookmarkEnd w:id="34"/>
-    <w:bookmarkEnd w:id="35"/>
-    <w:bookmarkEnd w:id="36"/>
-    <w:bookmarkStart w:id="42" w:name="apply-censoring-information"/>
-    <w:p>
-      <w:pPr>
-        <w:pStyle w:val="Heading2"/>
-      </w:pPr>
-      <w:r>
-        <w:t xml:space="preserve">2. Apply censoring information</w:t>
-      </w:r>
-    </w:p>
-    <w:bookmarkStart w:id="37" w:name="X934445571c021cc2e0d32efa79efafd114d00aa"/>
-    <w:p>
-      <w:pPr>
-        <w:pStyle w:val="Heading3"/>
-      </w:pPr>
-      <w:r>
-        <w:t xml:space="preserve">1st dose of COVID-19 vaccine other than BNT-162b2 or ChAdOx1</w:t>
-      </w:r>
-    </w:p>
-    <w:bookmarkEnd w:id="37"/>
-    <w:bookmarkStart w:id="38" w:name="rd-dose-of-bnt-162b2-or-chadox1"/>
-    <w:p>
-      <w:pPr>
-        <w:pStyle w:val="Heading3"/>
-      </w:pPr>
-      <w:r>
-        <w:t xml:space="preserve">3rd dose of BNT-162b2 or ChAdOx1</w:t>
-      </w:r>
-    </w:p>
-    <w:bookmarkEnd w:id="38"/>
-    <w:bookmarkStart w:id="39" w:name="st-covid-19-infection"/>
-    <w:p>
-      <w:pPr>
-        <w:pStyle w:val="Heading3"/>
-      </w:pPr>
-      <w:r>
-        <w:t xml:space="preserve">1st COVID-19 infection</w:t>
-      </w:r>
-    </w:p>
-    <w:bookmarkEnd w:id="39"/>
-    <w:bookmarkStart w:id="40" w:name="Xa5d0eac572f42e8aeb8dbca0480677347aec7b6"/>
-    <w:p>
-      <w:pPr>
-        <w:pStyle w:val="Heading3"/>
-      </w:pPr>
-      <w:r>
-        <w:t xml:space="preserve">Merge information to table</w:t>
-      </w:r>
-      <w:r>
-        <w:t xml:space="preserve"> </w:t>
-      </w:r>
-      <w:r>
-        <w:rPr>
-          <w:rStyle w:val="VerbatimChar"/>
-        </w:rPr>
-        <w:t xml:space="preserve">individual</w:t>
-      </w:r>
-      <w:r>
-        <w:t xml:space="preserve"> </w:t>
-      </w:r>
-      <w:r>
-        <w:t xml:space="preserve">and pick the earliest date before 30 Apr 2022 as censoring date</w:t>
-      </w:r>
-    </w:p>
-    <w:bookmarkEnd w:id="40"/>
-    <w:bookmarkStart w:id="41" w:name="X36880b3c77eb17f35361a58d1ebbdac2b2ed266"/>
-    <w:p>
-      <w:pPr>
-        <w:pStyle w:val="Heading3"/>
-      </w:pPr>
-      <w:r>
-        <w:t xml:space="preserve">Retain only the outcomes during the observation period of each individual</w:t>
+        <w:t xml:space="preserve">Obs period 1st Oct 2020 - 30 Apr 2022</w:t>
       </w:r>
     </w:p>
     <w:p>
@@ -2905,7 +2850,7 @@
         </w:numPr>
       </w:pPr>
       <w:r>
-        <w:t xml:space="preserve">Number of events per outcome after censoring:</w:t>
+        <w:t xml:space="preserve">Apply the inclusion criteria:</w:t>
       </w:r>
     </w:p>
     <w:p>
@@ -2916,34 +2861,7 @@
         <w:rPr>
           <w:rStyle w:val="VerbatimChar"/>
         </w:rPr>
-        <w:t xml:space="preserve"># A tibble: 1 × 1</w:t>
-      </w:r>
-      <w:r>
-        <w:br/>
-      </w:r>
-      <w:r>
-        <w:rPr>
-          <w:rStyle w:val="VerbatimChar"/>
-        </w:rPr>
-        <w:t xml:space="preserve">  n_myo</w:t>
-      </w:r>
-      <w:r>
-        <w:br/>
-      </w:r>
-      <w:r>
-        <w:rPr>
-          <w:rStyle w:val="VerbatimChar"/>
-        </w:rPr>
-        <w:t xml:space="preserve">  &lt;int&gt;</w:t>
-      </w:r>
-      <w:r>
-        <w:br/>
-      </w:r>
-      <w:r>
-        <w:rPr>
-          <w:rStyle w:val="VerbatimChar"/>
-        </w:rPr>
-        <w:t xml:space="preserve">1    16</w:t>
+        <w:t xml:space="preserve">Total number of all outcome events in the observation period:  294 , from  212  individuals</w:t>
       </w:r>
     </w:p>
     <w:p>
@@ -2954,34 +2872,7 @@
         <w:rPr>
           <w:rStyle w:val="VerbatimChar"/>
         </w:rPr>
-        <w:t xml:space="preserve"># A tibble: 1 × 1</w:t>
-      </w:r>
-      <w:r>
-        <w:br/>
-      </w:r>
-      <w:r>
-        <w:rPr>
-          <w:rStyle w:val="VerbatimChar"/>
-        </w:rPr>
-        <w:t xml:space="preserve">   n_pe</w:t>
-      </w:r>
-      <w:r>
-        <w:br/>
-      </w:r>
-      <w:r>
-        <w:rPr>
-          <w:rStyle w:val="VerbatimChar"/>
-        </w:rPr>
-        <w:t xml:space="preserve">  &lt;int&gt;</w:t>
-      </w:r>
-      <w:r>
-        <w:br/>
-      </w:r>
-      <w:r>
-        <w:rPr>
-          <w:rStyle w:val="VerbatimChar"/>
-        </w:rPr>
-        <w:t xml:space="preserve">1    62</w:t>
+        <w:t xml:space="preserve">Number of each outcome before applying exclusion criteria:</w:t>
       </w:r>
     </w:p>
     <w:p>
@@ -2992,74 +2883,183 @@
         <w:rPr>
           <w:rStyle w:val="VerbatimChar"/>
         </w:rPr>
-        <w:t xml:space="preserve"># A tibble: 1 × 1</w:t>
-      </w:r>
-      <w:r>
-        <w:br/>
-      </w:r>
-      <w:r>
-        <w:rPr>
-          <w:rStyle w:val="VerbatimChar"/>
-        </w:rPr>
-        <w:t xml:space="preserve">  n_thrc</w:t>
-      </w:r>
-      <w:r>
-        <w:br/>
-      </w:r>
-      <w:r>
-        <w:rPr>
-          <w:rStyle w:val="VerbatimChar"/>
-        </w:rPr>
-        <w:t xml:space="preserve">   &lt;int&gt;</w:t>
-      </w:r>
-      <w:r>
-        <w:br/>
-      </w:r>
-      <w:r>
-        <w:rPr>
-          <w:rStyle w:val="VerbatimChar"/>
-        </w:rPr>
-        <w:t xml:space="preserve">1     27</w:t>
-      </w:r>
-    </w:p>
-    <w:bookmarkEnd w:id="41"/>
-    <w:bookmarkEnd w:id="42"/>
-    <w:bookmarkStart w:id="46" w:name="reshape-data-for-analysis"/>
-    <w:p>
-      <w:pPr>
-        <w:pStyle w:val="Heading2"/>
-      </w:pPr>
-      <w:r>
-        <w:t xml:space="preserve">4. Reshape data for analysis</w:t>
-      </w:r>
-    </w:p>
-    <w:bookmarkStart w:id="43" w:name="build-sccs-data"/>
+        <w:t xml:space="preserve"># A tibble: 3 × 2</w:t>
+      </w:r>
+      <w:r>
+        <w:br/>
+      </w:r>
+      <w:r>
+        <w:rPr>
+          <w:rStyle w:val="VerbatimChar"/>
+        </w:rPr>
+        <w:t xml:space="preserve">  event_name         n_event</w:t>
+      </w:r>
+      <w:r>
+        <w:br/>
+      </w:r>
+      <w:r>
+        <w:rPr>
+          <w:rStyle w:val="VerbatimChar"/>
+        </w:rPr>
+        <w:t xml:space="preserve">  &lt;chr&gt;                &lt;int&gt;</w:t>
+      </w:r>
+      <w:r>
+        <w:br/>
+      </w:r>
+      <w:r>
+        <w:rPr>
+          <w:rStyle w:val="VerbatimChar"/>
+        </w:rPr>
+        <w:t xml:space="preserve">1 Myocarditis             48</w:t>
+      </w:r>
+      <w:r>
+        <w:br/>
+      </w:r>
+      <w:r>
+        <w:rPr>
+          <w:rStyle w:val="VerbatimChar"/>
+        </w:rPr>
+        <w:t xml:space="preserve">2 Pulmonary embolism     205</w:t>
+      </w:r>
+      <w:r>
+        <w:br/>
+      </w:r>
+      <w:r>
+        <w:rPr>
+          <w:rStyle w:val="VerbatimChar"/>
+        </w:rPr>
+        <w:t xml:space="preserve">3 Thrombocytopenia        41</w:t>
+      </w:r>
+    </w:p>
+    <w:bookmarkEnd w:id="26"/>
+    <w:bookmarkStart w:id="31" w:name="exclusion-criteria"/>
     <w:p>
       <w:pPr>
         <w:pStyle w:val="Heading3"/>
       </w:pPr>
       <w:r>
-        <w:t xml:space="preserve">Build SCCS data</w:t>
-      </w:r>
-    </w:p>
-    <w:bookmarkEnd w:id="43"/>
-    <w:bookmarkStart w:id="44" w:name="determine-comorbidities-status"/>
-    <w:p>
-      <w:pPr>
-        <w:pStyle w:val="Heading3"/>
-      </w:pPr>
-      <w:r>
-        <w:t xml:space="preserve">Determine comorbidities status</w:t>
-      </w:r>
-    </w:p>
-    <w:bookmarkEnd w:id="44"/>
-    <w:bookmarkStart w:id="45" w:name="final-data-for-analysis"/>
-    <w:p>
-      <w:pPr>
-        <w:pStyle w:val="Heading3"/>
-      </w:pPr>
-      <w:r>
-        <w:t xml:space="preserve">Final data for analysis</w:t>
+        <w:t xml:space="preserve">Exclusion criteria</w:t>
+      </w:r>
+    </w:p>
+    <w:bookmarkStart w:id="27" w:name="X466727e2f661ea18805c82ee2f8651c275950cc"/>
+    <w:p>
+      <w:pPr>
+        <w:pStyle w:val="Heading4"/>
+      </w:pPr>
+      <w:r>
+        <w:t xml:space="preserve">Missing COVID-19 vacc date, vaccine dose and vaccine brand</w:t>
+      </w:r>
+    </w:p>
+    <w:p>
+      <w:pPr>
+        <w:pStyle w:val="SourceCode"/>
+      </w:pPr>
+      <w:r>
+        <w:rPr>
+          <w:rStyle w:val="VerbatimChar"/>
+        </w:rPr>
+        <w:t xml:space="preserve">Missing vaccination info:  0  individuals</w:t>
+      </w:r>
+    </w:p>
+    <w:p>
+      <w:pPr>
+        <w:pStyle w:val="SourceCode"/>
+      </w:pPr>
+      <w:r>
+        <w:rPr>
+          <w:rStyle w:val="VerbatimChar"/>
+        </w:rPr>
+        <w:t xml:space="preserve">Summary of different types of missing vacc info: </w:t>
+      </w:r>
+    </w:p>
+    <w:p>
+      <w:pPr>
+        <w:pStyle w:val="SourceCode"/>
+      </w:pPr>
+      <w:r>
+        <w:rPr>
+          <w:rStyle w:val="VerbatimChar"/>
+        </w:rPr>
+        <w:t xml:space="preserve">  incomplete_dose1 incomplete_dose2 incomplete_dose3 dose2_without_dose1</w:t>
+      </w:r>
+      <w:r>
+        <w:br/>
+      </w:r>
+      <w:r>
+        <w:rPr>
+          <w:rStyle w:val="VerbatimChar"/>
+        </w:rPr>
+        <w:t xml:space="preserve">1                0                0                0                   0</w:t>
+      </w:r>
+      <w:r>
+        <w:br/>
+      </w:r>
+      <w:r>
+        <w:rPr>
+          <w:rStyle w:val="VerbatimChar"/>
+        </w:rPr>
+        <w:t xml:space="preserve">  dose3_without_dose1_or_2</w:t>
+      </w:r>
+      <w:r>
+        <w:br/>
+      </w:r>
+      <w:r>
+        <w:rPr>
+          <w:rStyle w:val="VerbatimChar"/>
+        </w:rPr>
+        <w:t xml:space="preserve">1                        0</w:t>
+      </w:r>
+    </w:p>
+    <w:bookmarkEnd w:id="27"/>
+    <w:bookmarkStart w:id="28" w:name="heterologious-dose-for-bnt-chad-only"/>
+    <w:p>
+      <w:pPr>
+        <w:pStyle w:val="Heading4"/>
+      </w:pPr>
+      <w:r>
+        <w:t xml:space="preserve">Heterologious dose (For BNT &amp; ChAd only)</w:t>
+      </w:r>
+    </w:p>
+    <w:p>
+      <w:pPr>
+        <w:pStyle w:val="SourceCode"/>
+      </w:pPr>
+      <w:r>
+        <w:rPr>
+          <w:rStyle w:val="VerbatimChar"/>
+        </w:rPr>
+        <w:t xml:space="preserve">Heterologious dose 1 and 2:  36  individuals</w:t>
+      </w:r>
+    </w:p>
+    <w:bookmarkEnd w:id="28"/>
+    <w:bookmarkStart w:id="29" w:name="missing-covid-19-infection-date"/>
+    <w:p>
+      <w:pPr>
+        <w:pStyle w:val="Heading4"/>
+      </w:pPr>
+      <w:r>
+        <w:t xml:space="preserve">Missing COVID-19 infection date</w:t>
+      </w:r>
+    </w:p>
+    <w:bookmarkEnd w:id="29"/>
+    <w:bookmarkStart w:id="30" w:name="Xf534e04e5b2749a680b7a244c4cd392973291c4"/>
+    <w:p>
+      <w:pPr>
+        <w:pStyle w:val="Heading4"/>
+      </w:pPr>
+      <w:r>
+        <w:t xml:space="preserve">Individuals with &lt;3 years of data availability prior to 1st Oct 2020</w:t>
+      </w:r>
+    </w:p>
+    <w:p>
+      <w:pPr>
+        <w:pStyle w:val="SourceCode"/>
+      </w:pPr>
+      <w:r>
+        <w:rPr>
+          <w:rStyle w:val="VerbatimChar"/>
+        </w:rPr>
+        <w:t xml:space="preserve">Individuals with &lt;3 years of data availability prior to 1st Oct 2020  0  individuals</w:t>
       </w:r>
     </w:p>
     <w:p>
@@ -3071,6 +3071,542 @@
         </w:numPr>
       </w:pPr>
       <w:r>
+        <w:t xml:space="preserve">Apply the general exclusion criteria to all tables</w:t>
+      </w:r>
+    </w:p>
+    <w:p>
+      <w:pPr>
+        <w:pStyle w:val="SourceCode"/>
+      </w:pPr>
+      <w:r>
+        <w:rPr>
+          <w:rStyle w:val="VerbatimChar"/>
+        </w:rPr>
+        <w:t xml:space="preserve">Generally excluded individuals:  36</w:t>
+      </w:r>
+    </w:p>
+    <w:bookmarkEnd w:id="30"/>
+    <w:bookmarkEnd w:id="31"/>
+    <w:bookmarkStart w:id="35" w:name="X6e283c16fccf0fe22efb9621b364be9754ad2a5"/>
+    <w:p>
+      <w:pPr>
+        <w:pStyle w:val="Heading3"/>
+      </w:pPr>
+      <w:r>
+        <w:t xml:space="preserve">Specific exclusion criteria to each outcome</w:t>
+      </w:r>
+    </w:p>
+    <w:p>
+      <w:pPr>
+        <w:pStyle w:val="SourceCode"/>
+      </w:pPr>
+      <w:r>
+        <w:rPr>
+          <w:rStyle w:val="VerbatimChar"/>
+        </w:rPr>
+        <w:t xml:space="preserve">Number of events per outcome before applying outcome-specific exclusion:</w:t>
+      </w:r>
+    </w:p>
+    <w:p>
+      <w:pPr>
+        <w:pStyle w:val="SourceCode"/>
+      </w:pPr>
+      <w:r>
+        <w:rPr>
+          <w:rStyle w:val="VerbatimChar"/>
+        </w:rPr>
+        <w:t xml:space="preserve"># A tibble: 3 × 2</w:t>
+      </w:r>
+      <w:r>
+        <w:br/>
+      </w:r>
+      <w:r>
+        <w:rPr>
+          <w:rStyle w:val="VerbatimChar"/>
+        </w:rPr>
+        <w:t xml:space="preserve">  event_name         n_event</w:t>
+      </w:r>
+      <w:r>
+        <w:br/>
+      </w:r>
+      <w:r>
+        <w:rPr>
+          <w:rStyle w:val="VerbatimChar"/>
+        </w:rPr>
+        <w:t xml:space="preserve">  &lt;chr&gt;                &lt;int&gt;</w:t>
+      </w:r>
+      <w:r>
+        <w:br/>
+      </w:r>
+      <w:r>
+        <w:rPr>
+          <w:rStyle w:val="VerbatimChar"/>
+        </w:rPr>
+        <w:t xml:space="preserve">1 Myocarditis             41</w:t>
+      </w:r>
+      <w:r>
+        <w:br/>
+      </w:r>
+      <w:r>
+        <w:rPr>
+          <w:rStyle w:val="VerbatimChar"/>
+        </w:rPr>
+        <w:t xml:space="preserve">2 Pulmonary embolism     168</w:t>
+      </w:r>
+      <w:r>
+        <w:br/>
+      </w:r>
+      <w:r>
+        <w:rPr>
+          <w:rStyle w:val="VerbatimChar"/>
+        </w:rPr>
+        <w:t xml:space="preserve">3 Thrombocytopenia        30</w:t>
+      </w:r>
+    </w:p>
+    <w:bookmarkStart w:id="32" w:name="X25ba78994fa370dfccb5d7ab07f02836ae7bf33"/>
+    <w:p>
+      <w:pPr>
+        <w:pStyle w:val="Heading4"/>
+      </w:pPr>
+      <w:r>
+        <w:t xml:space="preserve">Inpatient diagnosis of the outcome between 1st October 2017 and 30th September 2020</w:t>
+      </w:r>
+    </w:p>
+    <w:p>
+      <w:pPr>
+        <w:pStyle w:val="SourceCode"/>
+      </w:pPr>
+      <w:r>
+        <w:rPr>
+          <w:rStyle w:val="VerbatimChar"/>
+        </w:rPr>
+        <w:t xml:space="preserve">Prior MYO:  2  individuals</w:t>
+      </w:r>
+    </w:p>
+    <w:p>
+      <w:pPr>
+        <w:pStyle w:val="SourceCode"/>
+      </w:pPr>
+      <w:r>
+        <w:rPr>
+          <w:rStyle w:val="VerbatimChar"/>
+        </w:rPr>
+        <w:t xml:space="preserve">Prior PE:  12  individuals</w:t>
+      </w:r>
+    </w:p>
+    <w:p>
+      <w:pPr>
+        <w:pStyle w:val="SourceCode"/>
+      </w:pPr>
+      <w:r>
+        <w:rPr>
+          <w:rStyle w:val="VerbatimChar"/>
+        </w:rPr>
+        <w:t xml:space="preserve">Prior THRC:  6  individuals</w:t>
+      </w:r>
+    </w:p>
+    <w:bookmarkEnd w:id="32"/>
+    <w:bookmarkStart w:id="33" w:name="Xcf9af944d985c35c6871763597bfe76f33ab739"/>
+    <w:p>
+      <w:pPr>
+        <w:pStyle w:val="Heading4"/>
+      </w:pPr>
+      <w:r>
+        <w:t xml:space="preserve">Only keep the first event (for each outcome) per individual</w:t>
+      </w:r>
+    </w:p>
+    <w:p>
+      <w:pPr>
+        <w:pStyle w:val="Compact"/>
+        <w:numPr>
+          <w:ilvl w:val="0"/>
+          <w:numId w:val="1011"/>
+        </w:numPr>
+      </w:pPr>
+      <w:r>
+        <w:t xml:space="preserve">Keep only individuals with events after applying exclusion criteria</w:t>
+      </w:r>
+    </w:p>
+    <w:bookmarkEnd w:id="33"/>
+    <w:bookmarkStart w:id="34" w:name="Xdc43e6718a52e9e0a9eb4976725008456eeed08"/>
+    <w:p>
+      <w:pPr>
+        <w:pStyle w:val="Heading4"/>
+      </w:pPr>
+      <w:r>
+        <w:t xml:space="preserve">Number of events per outcome after applying all eligibility criteria (and before censoring):</w:t>
+      </w:r>
+    </w:p>
+    <w:p>
+      <w:pPr>
+        <w:pStyle w:val="SourceCode"/>
+      </w:pPr>
+      <w:r>
+        <w:rPr>
+          <w:rStyle w:val="VerbatimChar"/>
+        </w:rPr>
+        <w:t xml:space="preserve"># A tibble: 1 × 1</w:t>
+      </w:r>
+      <w:r>
+        <w:br/>
+      </w:r>
+      <w:r>
+        <w:rPr>
+          <w:rStyle w:val="VerbatimChar"/>
+        </w:rPr>
+        <w:t xml:space="preserve">  n_myo</w:t>
+      </w:r>
+      <w:r>
+        <w:br/>
+      </w:r>
+      <w:r>
+        <w:rPr>
+          <w:rStyle w:val="VerbatimChar"/>
+        </w:rPr>
+        <w:t xml:space="preserve">  &lt;int&gt;</w:t>
+      </w:r>
+      <w:r>
+        <w:br/>
+      </w:r>
+      <w:r>
+        <w:rPr>
+          <w:rStyle w:val="VerbatimChar"/>
+        </w:rPr>
+        <w:t xml:space="preserve">1    33</w:t>
+      </w:r>
+    </w:p>
+    <w:p>
+      <w:pPr>
+        <w:pStyle w:val="SourceCode"/>
+      </w:pPr>
+      <w:r>
+        <w:rPr>
+          <w:rStyle w:val="VerbatimChar"/>
+        </w:rPr>
+        <w:t xml:space="preserve"># A tibble: 1 × 1</w:t>
+      </w:r>
+      <w:r>
+        <w:br/>
+      </w:r>
+      <w:r>
+        <w:rPr>
+          <w:rStyle w:val="VerbatimChar"/>
+        </w:rPr>
+        <w:t xml:space="preserve">   n_pe</w:t>
+      </w:r>
+      <w:r>
+        <w:br/>
+      </w:r>
+      <w:r>
+        <w:rPr>
+          <w:rStyle w:val="VerbatimChar"/>
+        </w:rPr>
+        <w:t xml:space="preserve">  &lt;int&gt;</w:t>
+      </w:r>
+      <w:r>
+        <w:br/>
+      </w:r>
+      <w:r>
+        <w:rPr>
+          <w:rStyle w:val="VerbatimChar"/>
+        </w:rPr>
+        <w:t xml:space="preserve">1   127</w:t>
+      </w:r>
+    </w:p>
+    <w:p>
+      <w:pPr>
+        <w:pStyle w:val="SourceCode"/>
+      </w:pPr>
+      <w:r>
+        <w:rPr>
+          <w:rStyle w:val="VerbatimChar"/>
+        </w:rPr>
+        <w:t xml:space="preserve"># A tibble: 1 × 1</w:t>
+      </w:r>
+      <w:r>
+        <w:br/>
+      </w:r>
+      <w:r>
+        <w:rPr>
+          <w:rStyle w:val="VerbatimChar"/>
+        </w:rPr>
+        <w:t xml:space="preserve">  n_thrc</w:t>
+      </w:r>
+      <w:r>
+        <w:br/>
+      </w:r>
+      <w:r>
+        <w:rPr>
+          <w:rStyle w:val="VerbatimChar"/>
+        </w:rPr>
+        <w:t xml:space="preserve">   &lt;int&gt;</w:t>
+      </w:r>
+      <w:r>
+        <w:br/>
+      </w:r>
+      <w:r>
+        <w:rPr>
+          <w:rStyle w:val="VerbatimChar"/>
+        </w:rPr>
+        <w:t xml:space="preserve">1     22</w:t>
+      </w:r>
+    </w:p>
+    <w:p>
+      <w:r>
+        <w:br w:type="page"/>
+      </w:r>
+    </w:p>
+    <w:bookmarkEnd w:id="34"/>
+    <w:bookmarkEnd w:id="35"/>
+    <w:bookmarkEnd w:id="36"/>
+    <w:bookmarkStart w:id="42" w:name="apply-censoring-information"/>
+    <w:p>
+      <w:pPr>
+        <w:pStyle w:val="Heading2"/>
+      </w:pPr>
+      <w:r>
+        <w:t xml:space="preserve">2. Apply censoring information</w:t>
+      </w:r>
+    </w:p>
+    <w:bookmarkStart w:id="37" w:name="X934445571c021cc2e0d32efa79efafd114d00aa"/>
+    <w:p>
+      <w:pPr>
+        <w:pStyle w:val="Heading3"/>
+      </w:pPr>
+      <w:r>
+        <w:t xml:space="preserve">1st dose of COVID-19 vaccine other than BNT-162b2 or ChAdOx1</w:t>
+      </w:r>
+    </w:p>
+    <w:bookmarkEnd w:id="37"/>
+    <w:bookmarkStart w:id="38" w:name="rd-dose-of-bnt-162b2-or-chadox1"/>
+    <w:p>
+      <w:pPr>
+        <w:pStyle w:val="Heading3"/>
+      </w:pPr>
+      <w:r>
+        <w:t xml:space="preserve">3rd dose of BNT-162b2 or ChAdOx1</w:t>
+      </w:r>
+    </w:p>
+    <w:bookmarkEnd w:id="38"/>
+    <w:bookmarkStart w:id="39" w:name="st-covid-19-infection"/>
+    <w:p>
+      <w:pPr>
+        <w:pStyle w:val="Heading3"/>
+      </w:pPr>
+      <w:r>
+        <w:t xml:space="preserve">1st COVID-19 infection</w:t>
+      </w:r>
+    </w:p>
+    <w:bookmarkEnd w:id="39"/>
+    <w:bookmarkStart w:id="40" w:name="Xa5d0eac572f42e8aeb8dbca0480677347aec7b6"/>
+    <w:p>
+      <w:pPr>
+        <w:pStyle w:val="Heading3"/>
+      </w:pPr>
+      <w:r>
+        <w:t xml:space="preserve">Merge information to table</w:t>
+      </w:r>
+      <w:r>
+        <w:t xml:space="preserve"> </w:t>
+      </w:r>
+      <w:r>
+        <w:rPr>
+          <w:rStyle w:val="VerbatimChar"/>
+        </w:rPr>
+        <w:t xml:space="preserve">individual</w:t>
+      </w:r>
+      <w:r>
+        <w:t xml:space="preserve"> </w:t>
+      </w:r>
+      <w:r>
+        <w:t xml:space="preserve">and pick the earliest date before 30 Apr 2022 as censoring date</w:t>
+      </w:r>
+    </w:p>
+    <w:bookmarkEnd w:id="40"/>
+    <w:bookmarkStart w:id="41" w:name="X36880b3c77eb17f35361a58d1ebbdac2b2ed266"/>
+    <w:p>
+      <w:pPr>
+        <w:pStyle w:val="Heading3"/>
+      </w:pPr>
+      <w:r>
+        <w:t xml:space="preserve">Retain only the outcomes during the observation period of each individual</w:t>
+      </w:r>
+    </w:p>
+    <w:p>
+      <w:pPr>
+        <w:pStyle w:val="Compact"/>
+        <w:numPr>
+          <w:ilvl w:val="0"/>
+          <w:numId w:val="1012"/>
+        </w:numPr>
+      </w:pPr>
+      <w:r>
+        <w:t xml:space="preserve">Number of events per outcome after censoring:</w:t>
+      </w:r>
+    </w:p>
+    <w:p>
+      <w:pPr>
+        <w:pStyle w:val="SourceCode"/>
+      </w:pPr>
+      <w:r>
+        <w:rPr>
+          <w:rStyle w:val="VerbatimChar"/>
+        </w:rPr>
+        <w:t xml:space="preserve"># A tibble: 1 × 1</w:t>
+      </w:r>
+      <w:r>
+        <w:br/>
+      </w:r>
+      <w:r>
+        <w:rPr>
+          <w:rStyle w:val="VerbatimChar"/>
+        </w:rPr>
+        <w:t xml:space="preserve">  n_myo</w:t>
+      </w:r>
+      <w:r>
+        <w:br/>
+      </w:r>
+      <w:r>
+        <w:rPr>
+          <w:rStyle w:val="VerbatimChar"/>
+        </w:rPr>
+        <w:t xml:space="preserve">  &lt;int&gt;</w:t>
+      </w:r>
+      <w:r>
+        <w:br/>
+      </w:r>
+      <w:r>
+        <w:rPr>
+          <w:rStyle w:val="VerbatimChar"/>
+        </w:rPr>
+        <w:t xml:space="preserve">1    16</w:t>
+      </w:r>
+    </w:p>
+    <w:p>
+      <w:pPr>
+        <w:pStyle w:val="SourceCode"/>
+      </w:pPr>
+      <w:r>
+        <w:rPr>
+          <w:rStyle w:val="VerbatimChar"/>
+        </w:rPr>
+        <w:t xml:space="preserve"># A tibble: 1 × 1</w:t>
+      </w:r>
+      <w:r>
+        <w:br/>
+      </w:r>
+      <w:r>
+        <w:rPr>
+          <w:rStyle w:val="VerbatimChar"/>
+        </w:rPr>
+        <w:t xml:space="preserve">   n_pe</w:t>
+      </w:r>
+      <w:r>
+        <w:br/>
+      </w:r>
+      <w:r>
+        <w:rPr>
+          <w:rStyle w:val="VerbatimChar"/>
+        </w:rPr>
+        <w:t xml:space="preserve">  &lt;int&gt;</w:t>
+      </w:r>
+      <w:r>
+        <w:br/>
+      </w:r>
+      <w:r>
+        <w:rPr>
+          <w:rStyle w:val="VerbatimChar"/>
+        </w:rPr>
+        <w:t xml:space="preserve">1    62</w:t>
+      </w:r>
+    </w:p>
+    <w:p>
+      <w:pPr>
+        <w:pStyle w:val="SourceCode"/>
+      </w:pPr>
+      <w:r>
+        <w:rPr>
+          <w:rStyle w:val="VerbatimChar"/>
+        </w:rPr>
+        <w:t xml:space="preserve"># A tibble: 1 × 1</w:t>
+      </w:r>
+      <w:r>
+        <w:br/>
+      </w:r>
+      <w:r>
+        <w:rPr>
+          <w:rStyle w:val="VerbatimChar"/>
+        </w:rPr>
+        <w:t xml:space="preserve">  n_thrc</w:t>
+      </w:r>
+      <w:r>
+        <w:br/>
+      </w:r>
+      <w:r>
+        <w:rPr>
+          <w:rStyle w:val="VerbatimChar"/>
+        </w:rPr>
+        <w:t xml:space="preserve">   &lt;int&gt;</w:t>
+      </w:r>
+      <w:r>
+        <w:br/>
+      </w:r>
+      <w:r>
+        <w:rPr>
+          <w:rStyle w:val="VerbatimChar"/>
+        </w:rPr>
+        <w:t xml:space="preserve">1      9</w:t>
+      </w:r>
+    </w:p>
+    <w:bookmarkEnd w:id="41"/>
+    <w:bookmarkEnd w:id="42"/>
+    <w:bookmarkStart w:id="46" w:name="reshape-data-for-analysis"/>
+    <w:p>
+      <w:pPr>
+        <w:pStyle w:val="Heading2"/>
+      </w:pPr>
+      <w:r>
+        <w:t xml:space="preserve">4. Reshape data for analysis</w:t>
+      </w:r>
+    </w:p>
+    <w:bookmarkStart w:id="43" w:name="build-sccs-data"/>
+    <w:p>
+      <w:pPr>
+        <w:pStyle w:val="Heading3"/>
+      </w:pPr>
+      <w:r>
+        <w:t xml:space="preserve">Build SCCS data</w:t>
+      </w:r>
+    </w:p>
+    <w:bookmarkEnd w:id="43"/>
+    <w:bookmarkStart w:id="44" w:name="determine-comorbidities-status"/>
+    <w:p>
+      <w:pPr>
+        <w:pStyle w:val="Heading3"/>
+      </w:pPr>
+      <w:r>
+        <w:t xml:space="preserve">Determine comorbidities status</w:t>
+      </w:r>
+    </w:p>
+    <w:bookmarkEnd w:id="44"/>
+    <w:bookmarkStart w:id="45" w:name="final-data-for-analysis"/>
+    <w:p>
+      <w:pPr>
+        <w:pStyle w:val="Heading3"/>
+      </w:pPr>
+      <w:r>
+        <w:t xml:space="preserve">Final data for analysis</w:t>
+      </w:r>
+    </w:p>
+    <w:p>
+      <w:pPr>
+        <w:pStyle w:val="Compact"/>
+        <w:numPr>
+          <w:ilvl w:val="0"/>
+          <w:numId w:val="1013"/>
+        </w:numPr>
+      </w:pPr>
+      <w:r>
         <w:t xml:space="preserve">Skim the final datasets:</w:t>
       </w:r>
     </w:p>
@@ -3244,16 +3780,16 @@
         <w:rPr>
           <w:rStyle w:val="VerbatimChar"/>
         </w:rPr>
-        <w:t xml:space="preserve"> Min.   :2021-08-22   Min.   :2020-10-01   Min.   :2020-02-17  </w:t>
-      </w:r>
-      <w:r>
-        <w:br/>
-      </w:r>
-      <w:r>
-        <w:rPr>
-          <w:rStyle w:val="VerbatimChar"/>
-        </w:rPr>
-        <w:t xml:space="preserve"> 1st Qu.:2022-02-15   1st Qu.:2020-10-01   1st Qu.:2021-01-19  </w:t>
+        <w:t xml:space="preserve"> Min.   :2021-08-21   Min.   :2020-10-01   Min.   :2020-02-17  </w:t>
+      </w:r>
+      <w:r>
+        <w:br/>
+      </w:r>
+      <w:r>
+        <w:rPr>
+          <w:rStyle w:val="VerbatimChar"/>
+        </w:rPr>
+        <w:t xml:space="preserve"> 1st Qu.:2022-02-14   1st Qu.:2020-10-01   1st Qu.:2021-01-19  </w:t>
       </w:r>
       <w:r>
         <w:br/>
@@ -3388,16 +3924,16 @@
         <w:rPr>
           <w:rStyle w:val="VerbatimChar"/>
         </w:rPr>
-        <w:t xml:space="preserve"> Min.   :326.0   Min.   :-226.0   Min.   :238.0   Min.   : 44.0  </w:t>
-      </w:r>
-      <w:r>
-        <w:br/>
-      </w:r>
-      <w:r>
-        <w:rPr>
-          <w:rStyle w:val="VerbatimChar"/>
-        </w:rPr>
-        <w:t xml:space="preserve"> 1st Qu.:503.5   1st Qu.: 111.5   1st Qu.:299.0   1st Qu.:104.0  </w:t>
+        <w:t xml:space="preserve"> Min.   :325.0   Min.   :-226.0   Min.   :238.0   Min.   : 44.0  </w:t>
+      </w:r>
+      <w:r>
+        <w:br/>
+      </w:r>
+      <w:r>
+        <w:rPr>
+          <w:rStyle w:val="VerbatimChar"/>
+        </w:rPr>
+        <w:t xml:space="preserve"> 1st Qu.:502.5   1st Qu.: 111.5   1st Qu.:299.0   1st Qu.:104.0  </w:t>
       </w:r>
       <w:r>
         <w:br/>
@@ -3415,7 +3951,7 @@
         <w:rPr>
           <w:rStyle w:val="VerbatimChar"/>
         </w:rPr>
-        <w:t xml:space="preserve"> Mean   :527.9   Mean   : 208.9   Mean   :558.8   Mean   :249.0  </w:t>
+        <w:t xml:space="preserve"> Mean   :527.5   Mean   : 208.9   Mean   :558.8   Mean   :249.0  </w:t>
       </w:r>
       <w:r>
         <w:br/>
@@ -3688,7 +4224,7 @@
         <w:rPr>
           <w:rStyle w:val="VerbatimChar"/>
         </w:rPr>
-        <w:t xml:space="preserve"> Min.   :2021-04-18   Min.   :2020-10-01   Min.   :2020-01-27  </w:t>
+        <w:t xml:space="preserve"> Min.   :2021-04-17   Min.   :2020-10-01   Min.   :2020-01-27  </w:t>
       </w:r>
       <w:r>
         <w:br/>
@@ -3832,7 +4368,7 @@
         <w:rPr>
           <w:rStyle w:val="VerbatimChar"/>
         </w:rPr>
-        <w:t xml:space="preserve"> Min.   :200.0   Min.   :-247.00   Min.   :-69.0   Min.   :-185.00  </w:t>
+        <w:t xml:space="preserve"> Min.   :199.0   Min.   :-247.00   Min.   :-69.0   Min.   :-185.00  </w:t>
       </w:r>
       <w:r>
         <w:br/>
@@ -3859,7 +4395,7 @@
         <w:rPr>
           <w:rStyle w:val="VerbatimChar"/>
         </w:rPr>
-        <w:t xml:space="preserve"> Mean   :546.7   Mean   : 174.42   Mean   :562.6   Mean   : 315.06  </w:t>
+        <w:t xml:space="preserve"> Mean   :546.5   Mean   : 174.42   Mean   :562.6   Mean   : 315.06  </w:t>
       </w:r>
       <w:r>
         <w:br/>
@@ -3988,43 +4524,43 @@
         <w:rPr>
           <w:rStyle w:val="VerbatimChar"/>
         </w:rPr>
-        <w:t xml:space="preserve"> Length:27          Min.   :1         Min.   :2020-10-25   Length:27         </w:t>
-      </w:r>
-      <w:r>
-        <w:br/>
-      </w:r>
-      <w:r>
-        <w:rPr>
-          <w:rStyle w:val="VerbatimChar"/>
-        </w:rPr>
-        <w:t xml:space="preserve"> Class :character   1st Qu.:1         1st Qu.:2021-02-05   Class :character  </w:t>
-      </w:r>
-      <w:r>
-        <w:br/>
-      </w:r>
-      <w:r>
-        <w:rPr>
-          <w:rStyle w:val="VerbatimChar"/>
-        </w:rPr>
-        <w:t xml:space="preserve"> Mode  :character   Median :1         Median :2021-06-16   Mode  :character  </w:t>
-      </w:r>
-      <w:r>
-        <w:br/>
-      </w:r>
-      <w:r>
-        <w:rPr>
-          <w:rStyle w:val="VerbatimChar"/>
-        </w:rPr>
-        <w:t xml:space="preserve">                    Mean   :1         Mean   :2021-06-18                     </w:t>
-      </w:r>
-      <w:r>
-        <w:br/>
-      </w:r>
-      <w:r>
-        <w:rPr>
-          <w:rStyle w:val="VerbatimChar"/>
-        </w:rPr>
-        <w:t xml:space="preserve">                    3rd Qu.:1         3rd Qu.:2021-10-02                     </w:t>
+        <w:t xml:space="preserve"> Length:9           Min.   :1         Min.   :2020-12-27   Length:9          </w:t>
+      </w:r>
+      <w:r>
+        <w:br/>
+      </w:r>
+      <w:r>
+        <w:rPr>
+          <w:rStyle w:val="VerbatimChar"/>
+        </w:rPr>
+        <w:t xml:space="preserve"> Class :character   1st Qu.:1         1st Qu.:2021-05-11   Class :character  </w:t>
+      </w:r>
+      <w:r>
+        <w:br/>
+      </w:r>
+      <w:r>
+        <w:rPr>
+          <w:rStyle w:val="VerbatimChar"/>
+        </w:rPr>
+        <w:t xml:space="preserve"> Mode  :character   Median :1         Median :2021-06-30   Mode  :character  </w:t>
+      </w:r>
+      <w:r>
+        <w:br/>
+      </w:r>
+      <w:r>
+        <w:rPr>
+          <w:rStyle w:val="VerbatimChar"/>
+        </w:rPr>
+        <w:t xml:space="preserve">                    Mean   :1         Mean   :2021-07-19                     </w:t>
+      </w:r>
+      <w:r>
+        <w:br/>
+      </w:r>
+      <w:r>
+        <w:rPr>
+          <w:rStyle w:val="VerbatimChar"/>
+        </w:rPr>
+        <w:t xml:space="preserve">                    3rd Qu.:1         3rd Qu.:2021-11-17                     </w:t>
       </w:r>
       <w:r>
         <w:br/>
@@ -4060,7 +4596,7 @@
         <w:rPr>
           <w:rStyle w:val="VerbatimChar"/>
         </w:rPr>
-        <w:t xml:space="preserve"> Length:27          Length:27          Length:27          Length:27         </w:t>
+        <w:t xml:space="preserve"> Length:9           Length:9           Length:9           Length:9          </w:t>
       </w:r>
       <w:r>
         <w:br/>
@@ -4132,43 +4668,43 @@
         <w:rPr>
           <w:rStyle w:val="VerbatimChar"/>
         </w:rPr>
-        <w:t xml:space="preserve"> Min.   :2021-11-20   Min.   :2020-10-01   Min.   :2020-03-18  </w:t>
-      </w:r>
-      <w:r>
-        <w:br/>
-      </w:r>
-      <w:r>
-        <w:rPr>
-          <w:rStyle w:val="VerbatimChar"/>
-        </w:rPr>
-        <w:t xml:space="preserve"> 1st Qu.:2022-04-30   1st Qu.:2020-10-01   1st Qu.:2021-08-13  </w:t>
-      </w:r>
-      <w:r>
-        <w:br/>
-      </w:r>
-      <w:r>
-        <w:rPr>
-          <w:rStyle w:val="VerbatimChar"/>
-        </w:rPr>
-        <w:t xml:space="preserve"> Median :2022-04-30   Median :2020-10-01   Median :2022-03-16  </w:t>
-      </w:r>
-      <w:r>
-        <w:br/>
-      </w:r>
-      <w:r>
-        <w:rPr>
-          <w:rStyle w:val="VerbatimChar"/>
-        </w:rPr>
-        <w:t xml:space="preserve"> Mean   :2022-04-11   Mean   :2020-10-01   Mean   :2021-10-19  </w:t>
-      </w:r>
-      <w:r>
-        <w:br/>
-      </w:r>
-      <w:r>
-        <w:rPr>
-          <w:rStyle w:val="VerbatimChar"/>
-        </w:rPr>
-        <w:t xml:space="preserve"> 3rd Qu.:2022-04-30   3rd Qu.:2020-10-01   3rd Qu.:2022-04-15  </w:t>
+        <w:t xml:space="preserve"> Min.   :2021-11-19   Min.   :2020-10-01   Min.   :2022-04-21  </w:t>
+      </w:r>
+      <w:r>
+        <w:br/>
+      </w:r>
+      <w:r>
+        <w:rPr>
+          <w:rStyle w:val="VerbatimChar"/>
+        </w:rPr>
+        <w:t xml:space="preserve"> 1st Qu.:2022-04-30   1st Qu.:2020-10-01   1st Qu.:2022-04-27  </w:t>
+      </w:r>
+      <w:r>
+        <w:br/>
+      </w:r>
+      <w:r>
+        <w:rPr>
+          <w:rStyle w:val="VerbatimChar"/>
+        </w:rPr>
+        <w:t xml:space="preserve"> Median :2022-04-30   Median :2020-10-01   Median :2022-05-04  </w:t>
+      </w:r>
+      <w:r>
+        <w:br/>
+      </w:r>
+      <w:r>
+        <w:rPr>
+          <w:rStyle w:val="VerbatimChar"/>
+        </w:rPr>
+        <w:t xml:space="preserve"> Mean   :2022-04-12   Mean   :2020-10-01   Mean   :2022-05-04  </w:t>
+      </w:r>
+      <w:r>
+        <w:br/>
+      </w:r>
+      <w:r>
+        <w:rPr>
+          <w:rStyle w:val="VerbatimChar"/>
+        </w:rPr>
+        <w:t xml:space="preserve"> 3rd Qu.:2022-04-30   3rd Qu.:2020-10-01   3rd Qu.:2022-05-11  </w:t>
       </w:r>
       <w:r>
         <w:br/>
@@ -4186,7 +4722,7 @@
         <w:rPr>
           <w:rStyle w:val="VerbatimChar"/>
         </w:rPr>
-        <w:t xml:space="preserve">                                           NA's   :19          </w:t>
+        <w:t xml:space="preserve">                                           NA's   :7           </w:t>
       </w:r>
       <w:r>
         <w:br/>
@@ -4204,205 +4740,205 @@
         <w:rPr>
           <w:rStyle w:val="VerbatimChar"/>
         </w:rPr>
-        <w:t xml:space="preserve"> Min.   :2021-11-07   Min.   :2020-03-29   Min.   :2021-12-10   Min.   :1  </w:t>
-      </w:r>
-      <w:r>
-        <w:br/>
-      </w:r>
-      <w:r>
-        <w:rPr>
-          <w:rStyle w:val="VerbatimChar"/>
-        </w:rPr>
-        <w:t xml:space="preserve"> 1st Qu.:2022-05-17   1st Qu.:2021-07-12   1st Qu.:2022-02-27   1st Qu.:1  </w:t>
-      </w:r>
-      <w:r>
-        <w:br/>
-      </w:r>
-      <w:r>
-        <w:rPr>
-          <w:rStyle w:val="VerbatimChar"/>
-        </w:rPr>
-        <w:t xml:space="preserve"> Median :2022-07-27   Median :2022-02-02   Median :2022-07-05   Median :1  </w:t>
-      </w:r>
-      <w:r>
-        <w:br/>
-      </w:r>
-      <w:r>
-        <w:rPr>
-          <w:rStyle w:val="VerbatimChar"/>
-        </w:rPr>
-        <w:t xml:space="preserve"> Mean   :2022-07-21   Mean   :2021-11-11   Mean   :2022-06-07   Mean   :1  </w:t>
-      </w:r>
-      <w:r>
-        <w:br/>
-      </w:r>
-      <w:r>
-        <w:rPr>
-          <w:rStyle w:val="VerbatimChar"/>
-        </w:rPr>
-        <w:t xml:space="preserve"> 3rd Qu.:2022-11-16   3rd Qu.:2022-06-01   3rd Qu.:2022-09-10   3rd Qu.:1  </w:t>
-      </w:r>
-      <w:r>
-        <w:br/>
-      </w:r>
-      <w:r>
-        <w:rPr>
-          <w:rStyle w:val="VerbatimChar"/>
-        </w:rPr>
-        <w:t xml:space="preserve"> Max.   :2022-12-03   Max.   :2022-12-13   Max.   :2022-11-17   Max.   :1  </w:t>
-      </w:r>
-      <w:r>
-        <w:br/>
-      </w:r>
-      <w:r>
-        <w:rPr>
-          <w:rStyle w:val="VerbatimChar"/>
-        </w:rPr>
-        <w:t xml:space="preserve"> NA's   :19           NA's   :19           NA's   :20                      </w:t>
-      </w:r>
-      <w:r>
-        <w:br/>
-      </w:r>
-      <w:r>
-        <w:rPr>
-          <w:rStyle w:val="VerbatimChar"/>
-        </w:rPr>
-        <w:t xml:space="preserve">    obs_end          bnt_1            bnt_2           chad_1      </w:t>
-      </w:r>
-      <w:r>
-        <w:br/>
-      </w:r>
-      <w:r>
-        <w:rPr>
-          <w:rStyle w:val="VerbatimChar"/>
-        </w:rPr>
-        <w:t xml:space="preserve"> Min.   :416.0   Min.   :-196.0   Min.   :403.0   Min.   :-185.0  </w:t>
-      </w:r>
-      <w:r>
-        <w:br/>
-      </w:r>
-      <w:r>
-        <w:rPr>
-          <w:rStyle w:val="VerbatimChar"/>
-        </w:rPr>
-        <w:t xml:space="preserve"> 1st Qu.:577.0   1st Qu.: 317.5   1st Qu.:594.5   1st Qu.: 285.2  </w:t>
-      </w:r>
-      <w:r>
-        <w:br/>
-      </w:r>
-      <w:r>
-        <w:rPr>
-          <w:rStyle w:val="VerbatimChar"/>
-        </w:rPr>
-        <w:t xml:space="preserve"> Median :577.0   Median : 532.5   Median :665.5   Median : 490.0  </w:t>
-      </w:r>
-      <w:r>
-        <w:br/>
-      </w:r>
-      <w:r>
-        <w:rPr>
-          <w:rStyle w:val="VerbatimChar"/>
-        </w:rPr>
-        <w:t xml:space="preserve"> Mean   :558.4   Mean   : 384.0   Mean   :659.8   Mean   : 407.1  </w:t>
-      </w:r>
-      <w:r>
-        <w:br/>
-      </w:r>
-      <w:r>
-        <w:rPr>
-          <w:rStyle w:val="VerbatimChar"/>
-        </w:rPr>
-        <w:t xml:space="preserve"> 3rd Qu.:577.0   3rd Qu.: 562.0   3rd Qu.:777.0   3rd Qu.: 609.8  </w:t>
-      </w:r>
-      <w:r>
-        <w:br/>
-      </w:r>
-      <w:r>
-        <w:rPr>
-          <w:rStyle w:val="VerbatimChar"/>
-        </w:rPr>
-        <w:t xml:space="preserve"> Max.   :577.0   Max.   : 595.0   Max.   :794.0   Max.   : 804.0  </w:t>
-      </w:r>
-      <w:r>
-        <w:br/>
-      </w:r>
-      <w:r>
-        <w:rPr>
-          <w:rStyle w:val="VerbatimChar"/>
-        </w:rPr>
-        <w:t xml:space="preserve">                 NA's   :19       NA's   :19      NA's   :19      </w:t>
-      </w:r>
-      <w:r>
-        <w:br/>
-      </w:r>
-      <w:r>
-        <w:rPr>
-          <w:rStyle w:val="VerbatimChar"/>
-        </w:rPr>
-        <w:t xml:space="preserve">     chad_2        diagnosis    </w:t>
-      </w:r>
-      <w:r>
-        <w:br/>
-      </w:r>
-      <w:r>
-        <w:rPr>
-          <w:rStyle w:val="VerbatimChar"/>
-        </w:rPr>
-        <w:t xml:space="preserve"> Min.   :436.0   Min.   : 25.0  </w:t>
-      </w:r>
-      <w:r>
-        <w:br/>
-      </w:r>
-      <w:r>
-        <w:rPr>
-          <w:rStyle w:val="VerbatimChar"/>
-        </w:rPr>
-        <w:t xml:space="preserve"> 1st Qu.:515.5   1st Qu.:128.0  </w:t>
-      </w:r>
-      <w:r>
-        <w:br/>
-      </w:r>
-      <w:r>
-        <w:rPr>
-          <w:rStyle w:val="VerbatimChar"/>
-        </w:rPr>
-        <w:t xml:space="preserve"> Median :643.0   Median :259.0  </w:t>
-      </w:r>
-      <w:r>
-        <w:br/>
-      </w:r>
-      <w:r>
-        <w:rPr>
-          <w:rStyle w:val="VerbatimChar"/>
-        </w:rPr>
-        <w:t xml:space="preserve"> Mean   :615.4   Mean   :261.3  </w:t>
-      </w:r>
-      <w:r>
-        <w:br/>
-      </w:r>
-      <w:r>
-        <w:rPr>
-          <w:rStyle w:val="VerbatimChar"/>
-        </w:rPr>
-        <w:t xml:space="preserve"> 3rd Qu.:710.0   3rd Qu.:367.0  </w:t>
-      </w:r>
-      <w:r>
-        <w:br/>
-      </w:r>
-      <w:r>
-        <w:rPr>
-          <w:rStyle w:val="VerbatimChar"/>
-        </w:rPr>
-        <w:t xml:space="preserve"> Max.   :778.0   Max.   :567.0  </w:t>
-      </w:r>
-      <w:r>
-        <w:br/>
-      </w:r>
-      <w:r>
-        <w:rPr>
-          <w:rStyle w:val="VerbatimChar"/>
-        </w:rPr>
-        <w:t xml:space="preserve"> NA's   :20                     </w:t>
+        <w:t xml:space="preserve"> Min.   :2022-12-01   Min.   :2020-03-29   Min.   :2022-04-05   Min.   :1  </w:t>
+      </w:r>
+      <w:r>
+        <w:br/>
+      </w:r>
+      <w:r>
+        <w:rPr>
+          <w:rStyle w:val="VerbatimChar"/>
+        </w:rPr>
+        <w:t xml:space="preserve"> 1st Qu.:2022-12-01   1st Qu.:2020-10-07   1st Qu.:2022-05-17   1st Qu.:1  </w:t>
+      </w:r>
+      <w:r>
+        <w:br/>
+      </w:r>
+      <w:r>
+        <w:rPr>
+          <w:rStyle w:val="VerbatimChar"/>
+        </w:rPr>
+        <w:t xml:space="preserve"> Median :2022-12-02   Median :2021-04-17   Median :2022-06-29   Median :1  </w:t>
+      </w:r>
+      <w:r>
+        <w:br/>
+      </w:r>
+      <w:r>
+        <w:rPr>
+          <w:rStyle w:val="VerbatimChar"/>
+        </w:rPr>
+        <w:t xml:space="preserve"> Mean   :2022-12-02   Mean   :2021-04-17   Mean   :2022-06-29   Mean   :1  </w:t>
+      </w:r>
+      <w:r>
+        <w:br/>
+      </w:r>
+      <w:r>
+        <w:rPr>
+          <w:rStyle w:val="VerbatimChar"/>
+        </w:rPr>
+        <w:t xml:space="preserve"> 3rd Qu.:2022-12-02   3rd Qu.:2021-10-26   3rd Qu.:2022-08-10   3rd Qu.:1  </w:t>
+      </w:r>
+      <w:r>
+        <w:br/>
+      </w:r>
+      <w:r>
+        <w:rPr>
+          <w:rStyle w:val="VerbatimChar"/>
+        </w:rPr>
+        <w:t xml:space="preserve"> Max.   :2022-12-03   Max.   :2022-05-06   Max.   :2022-09-22   Max.   :1  </w:t>
+      </w:r>
+      <w:r>
+        <w:br/>
+      </w:r>
+      <w:r>
+        <w:rPr>
+          <w:rStyle w:val="VerbatimChar"/>
+        </w:rPr>
+        <w:t xml:space="preserve"> NA's   :7            NA's   :7            NA's   :7                       </w:t>
+      </w:r>
+      <w:r>
+        <w:br/>
+      </w:r>
+      <w:r>
+        <w:rPr>
+          <w:rStyle w:val="VerbatimChar"/>
+        </w:rPr>
+        <w:t xml:space="preserve">    obs_end        bnt_1           bnt_2           chad_1         chad_2     </w:t>
+      </w:r>
+      <w:r>
+        <w:br/>
+      </w:r>
+      <w:r>
+        <w:rPr>
+          <w:rStyle w:val="VerbatimChar"/>
+        </w:rPr>
+        <w:t xml:space="preserve"> Min.   :415   Min.   :568.0   Min.   :792.0   Min.   :-185   Min.   :552.0  </w:t>
+      </w:r>
+      <w:r>
+        <w:br/>
+      </w:r>
+      <w:r>
+        <w:rPr>
+          <w:rStyle w:val="VerbatimChar"/>
+        </w:rPr>
+        <w:t xml:space="preserve"> 1st Qu.:577   1st Qu.:574.8   1st Qu.:792.5   1st Qu.:   7   1st Qu.:594.5  </w:t>
+      </w:r>
+      <w:r>
+        <w:br/>
+      </w:r>
+      <w:r>
+        <w:rPr>
+          <w:rStyle w:val="VerbatimChar"/>
+        </w:rPr>
+        <w:t xml:space="preserve"> Median :577   Median :581.5   Median :793.0   Median : 199   Median :637.0  </w:t>
+      </w:r>
+      <w:r>
+        <w:br/>
+      </w:r>
+      <w:r>
+        <w:rPr>
+          <w:rStyle w:val="VerbatimChar"/>
+        </w:rPr>
+        <w:t xml:space="preserve"> Mean   :559   Mean   :581.5   Mean   :793.0   Mean   : 199   Mean   :637.0  </w:t>
+      </w:r>
+      <w:r>
+        <w:br/>
+      </w:r>
+      <w:r>
+        <w:rPr>
+          <w:rStyle w:val="VerbatimChar"/>
+        </w:rPr>
+        <w:t xml:space="preserve"> 3rd Qu.:577   3rd Qu.:588.2   3rd Qu.:793.5   3rd Qu.: 391   3rd Qu.:679.5  </w:t>
+      </w:r>
+      <w:r>
+        <w:br/>
+      </w:r>
+      <w:r>
+        <w:rPr>
+          <w:rStyle w:val="VerbatimChar"/>
+        </w:rPr>
+        <w:t xml:space="preserve"> Max.   :577   Max.   :595.0   Max.   :794.0   Max.   : 583   Max.   :722.0  </w:t>
+      </w:r>
+      <w:r>
+        <w:br/>
+      </w:r>
+      <w:r>
+        <w:rPr>
+          <w:rStyle w:val="VerbatimChar"/>
+        </w:rPr>
+        <w:t xml:space="preserve">               NA's   :7       NA's   :7       NA's   :7      NA's   :7      </w:t>
+      </w:r>
+      <w:r>
+        <w:br/>
+      </w:r>
+      <w:r>
+        <w:rPr>
+          <w:rStyle w:val="VerbatimChar"/>
+        </w:rPr>
+        <w:t xml:space="preserve">   diagnosis    </w:t>
+      </w:r>
+      <w:r>
+        <w:br/>
+      </w:r>
+      <w:r>
+        <w:rPr>
+          <w:rStyle w:val="VerbatimChar"/>
+        </w:rPr>
+        <w:t xml:space="preserve"> Min.   : 88.0  </w:t>
+      </w:r>
+      <w:r>
+        <w:br/>
+      </w:r>
+      <w:r>
+        <w:rPr>
+          <w:rStyle w:val="VerbatimChar"/>
+        </w:rPr>
+        <w:t xml:space="preserve"> 1st Qu.:223.0  </w:t>
+      </w:r>
+      <w:r>
+        <w:br/>
+      </w:r>
+      <w:r>
+        <w:rPr>
+          <w:rStyle w:val="VerbatimChar"/>
+        </w:rPr>
+        <w:t xml:space="preserve"> Median :273.0  </w:t>
+      </w:r>
+      <w:r>
+        <w:br/>
+      </w:r>
+      <w:r>
+        <w:rPr>
+          <w:rStyle w:val="VerbatimChar"/>
+        </w:rPr>
+        <w:t xml:space="preserve"> Mean   :292.3  </w:t>
+      </w:r>
+      <w:r>
+        <w:br/>
+      </w:r>
+      <w:r>
+        <w:rPr>
+          <w:rStyle w:val="VerbatimChar"/>
+        </w:rPr>
+        <w:t xml:space="preserve"> 3rd Qu.:413.0  </w:t>
+      </w:r>
+      <w:r>
+        <w:br/>
+      </w:r>
+      <w:r>
+        <w:rPr>
+          <w:rStyle w:val="VerbatimChar"/>
+        </w:rPr>
+        <w:t xml:space="preserve"> Max.   :567.0  </w:t>
+      </w:r>
+      <w:r>
+        <w:br/>
+      </w:r>
+      <w:r>
+        <w:rPr>
+          <w:rStyle w:val="VerbatimChar"/>
+        </w:rPr>
+        <w:t xml:space="preserve">                </w:t>
       </w:r>
       <w:r>
         <w:br/>
@@ -4423,16 +4959,16 @@
         <w:rPr>
           <w:rStyle w:val="VerbatimChar"/>
         </w:rPr>
-        <w:t xml:space="preserve">      id             lung_disease         ckd               cvd        </w:t>
-      </w:r>
-      <w:r>
-        <w:br/>
-      </w:r>
-      <w:r>
-        <w:rPr>
-          <w:rStyle w:val="VerbatimChar"/>
-        </w:rPr>
-        <w:t xml:space="preserve"> Length:188         Min.   :0.0000   Min.   :0.00000   Min.   :0.0000  </w:t>
+        <w:t xml:space="preserve">      id             lung_disease         ckd             diabetes     </w:t>
+      </w:r>
+      <w:r>
+        <w:br/>
+      </w:r>
+      <w:r>
+        <w:rPr>
+          <w:rStyle w:val="VerbatimChar"/>
+        </w:rPr>
+        <w:t xml:space="preserve"> Length:166         Min.   :0.0000   Min.   :0.00000   Min.   :0.0000  </w:t>
       </w:r>
       <w:r>
         <w:br/>
@@ -4450,25 +4986,25 @@
         <w:rPr>
           <w:rStyle w:val="VerbatimChar"/>
         </w:rPr>
-        <w:t xml:space="preserve"> Mode  :character   Median :0.0000   Median :0.00000   Median :1.0000  </w:t>
-      </w:r>
-      <w:r>
-        <w:br/>
-      </w:r>
-      <w:r>
-        <w:rPr>
-          <w:rStyle w:val="VerbatimChar"/>
-        </w:rPr>
-        <w:t xml:space="preserve">                    Mean   :0.2181   Mean   :0.07979   Mean   :0.5053  </w:t>
-      </w:r>
-      <w:r>
-        <w:br/>
-      </w:r>
-      <w:r>
-        <w:rPr>
-          <w:rStyle w:val="VerbatimChar"/>
-        </w:rPr>
-        <w:t xml:space="preserve">                    3rd Qu.:0.0000   3rd Qu.:0.00000   3rd Qu.:1.0000  </w:t>
+        <w:t xml:space="preserve"> Mode  :character   Median :0.0000   Median :0.00000   Median :0.0000  </w:t>
+      </w:r>
+      <w:r>
+        <w:br/>
+      </w:r>
+      <w:r>
+        <w:rPr>
+          <w:rStyle w:val="VerbatimChar"/>
+        </w:rPr>
+        <w:t xml:space="preserve">                    Mean   :0.2169   Mean   :0.07229   Mean   :0.2169  </w:t>
+      </w:r>
+      <w:r>
+        <w:br/>
+      </w:r>
+      <w:r>
+        <w:rPr>
+          <w:rStyle w:val="VerbatimChar"/>
+        </w:rPr>
+        <w:t xml:space="preserve">                    3rd Qu.:0.0000   3rd Qu.:0.00000   3rd Qu.:0.0000  </w:t>
       </w:r>
       <w:r>
         <w:br/>
@@ -4486,61 +5022,61 @@
         <w:rPr>
           <w:rStyle w:val="VerbatimChar"/>
         </w:rPr>
-        <w:t xml:space="preserve">    diabetes          cancer     </w:t>
-      </w:r>
-      <w:r>
-        <w:br/>
-      </w:r>
-      <w:r>
-        <w:rPr>
-          <w:rStyle w:val="VerbatimChar"/>
-        </w:rPr>
-        <w:t xml:space="preserve"> Min.   :0.0000   Min.   :0.000  </w:t>
-      </w:r>
-      <w:r>
-        <w:br/>
-      </w:r>
-      <w:r>
-        <w:rPr>
-          <w:rStyle w:val="VerbatimChar"/>
-        </w:rPr>
-        <w:t xml:space="preserve"> 1st Qu.:0.0000   1st Qu.:0.000  </w:t>
-      </w:r>
-      <w:r>
-        <w:br/>
-      </w:r>
-      <w:r>
-        <w:rPr>
-          <w:rStyle w:val="VerbatimChar"/>
-        </w:rPr>
-        <w:t xml:space="preserve"> Median :0.0000   Median :0.000  </w:t>
-      </w:r>
-      <w:r>
-        <w:br/>
-      </w:r>
-      <w:r>
-        <w:rPr>
-          <w:rStyle w:val="VerbatimChar"/>
-        </w:rPr>
-        <w:t xml:space="preserve"> Mean   :0.2287   Mean   :0.117  </w:t>
-      </w:r>
-      <w:r>
-        <w:br/>
-      </w:r>
-      <w:r>
-        <w:rPr>
-          <w:rStyle w:val="VerbatimChar"/>
-        </w:rPr>
-        <w:t xml:space="preserve"> 3rd Qu.:0.0000   3rd Qu.:0.000  </w:t>
-      </w:r>
-      <w:r>
-        <w:br/>
-      </w:r>
-      <w:r>
-        <w:rPr>
-          <w:rStyle w:val="VerbatimChar"/>
-        </w:rPr>
-        <w:t xml:space="preserve"> Max.   :1.0000   Max.   :1.000  </w:t>
+        <w:t xml:space="preserve">      cvd            cancer      </w:t>
+      </w:r>
+      <w:r>
+        <w:br/>
+      </w:r>
+      <w:r>
+        <w:rPr>
+          <w:rStyle w:val="VerbatimChar"/>
+        </w:rPr>
+        <w:t xml:space="preserve"> Min.   :0.000   Min.   :0.0000  </w:t>
+      </w:r>
+      <w:r>
+        <w:br/>
+      </w:r>
+      <w:r>
+        <w:rPr>
+          <w:rStyle w:val="VerbatimChar"/>
+        </w:rPr>
+        <w:t xml:space="preserve"> 1st Qu.:0.000   1st Qu.:0.0000  </w:t>
+      </w:r>
+      <w:r>
+        <w:br/>
+      </w:r>
+      <w:r>
+        <w:rPr>
+          <w:rStyle w:val="VerbatimChar"/>
+        </w:rPr>
+        <w:t xml:space="preserve"> Median :1.000   Median :0.0000  </w:t>
+      </w:r>
+      <w:r>
+        <w:br/>
+      </w:r>
+      <w:r>
+        <w:rPr>
+          <w:rStyle w:val="VerbatimChar"/>
+        </w:rPr>
+        <w:t xml:space="preserve"> Mean   :0.512   Mean   :0.1205  </w:t>
+      </w:r>
+      <w:r>
+        <w:br/>
+      </w:r>
+      <w:r>
+        <w:rPr>
+          <w:rStyle w:val="VerbatimChar"/>
+        </w:rPr>
+        <w:t xml:space="preserve"> 3rd Qu.:1.000   3rd Qu.:0.0000  </w:t>
+      </w:r>
+      <w:r>
+        <w:br/>
+      </w:r>
+      <w:r>
+        <w:rPr>
+          <w:rStyle w:val="VerbatimChar"/>
+        </w:rPr>
+        <w:t xml:space="preserve"> Max.   :1.000   Max.   :1.0000  </w:t>
       </w:r>
       <w:r>
         <w:br/>
@@ -4570,16 +5106,16 @@
         <w:rPr>
           <w:rStyle w:val="VerbatimChar"/>
         </w:rPr>
-        <w:t xml:space="preserve"> Length:188         Min.   :15   Min.   : 1.000   Min.   :1914   Male   :91  </w:t>
-      </w:r>
-      <w:r>
-        <w:br/>
-      </w:r>
-      <w:r>
-        <w:rPr>
-          <w:rStyle w:val="VerbatimChar"/>
-        </w:rPr>
-        <w:t xml:space="preserve"> Class :character   1st Qu.:15   1st Qu.: 4.000   1st Qu.:1931   Female :97  </w:t>
+        <w:t xml:space="preserve"> Length:166         Min.   :15   Min.   : 1.000   Min.   :1914   Male   :81  </w:t>
+      </w:r>
+      <w:r>
+        <w:br/>
+      </w:r>
+      <w:r>
+        <w:rPr>
+          <w:rStyle w:val="VerbatimChar"/>
+        </w:rPr>
+        <w:t xml:space="preserve"> Class :character   1st Qu.:15   1st Qu.: 4.000   1st Qu.:1931   Female :85  </w:t>
       </w:r>
       <w:r>
         <w:br/>
@@ -4597,7 +5133,7 @@
         <w:rPr>
           <w:rStyle w:val="VerbatimChar"/>
         </w:rPr>
-        <w:t xml:space="preserve">                    Mean   :15   Mean   : 6.468   Mean   :1947               </w:t>
+        <w:t xml:space="preserve">                    Mean   :15   Mean   : 6.512   Mean   :1947               </w:t>
       </w:r>
       <w:r>
         <w:br/>
@@ -4651,34 +5187,34 @@
         <w:rPr>
           <w:rStyle w:val="VerbatimChar"/>
         </w:rPr>
-        <w:t xml:space="preserve"> 1st Qu.:2016-02-21   1st Qu.:NA    1st Qu.:2016-02-21   1st Qu.: 60.00  </w:t>
-      </w:r>
-      <w:r>
-        <w:br/>
-      </w:r>
-      <w:r>
-        <w:rPr>
-          <w:rStyle w:val="VerbatimChar"/>
-        </w:rPr>
-        <w:t xml:space="preserve"> Median :2017-01-27   Median :NA    Median :2017-01-27   Median : 78.00  </w:t>
-      </w:r>
-      <w:r>
-        <w:br/>
-      </w:r>
-      <w:r>
-        <w:rPr>
-          <w:rStyle w:val="VerbatimChar"/>
-        </w:rPr>
-        <w:t xml:space="preserve"> Mean   :2017-01-05   Mean   :NaN   Mean   :2017-01-05   Mean   : 72.87  </w:t>
-      </w:r>
-      <w:r>
-        <w:br/>
-      </w:r>
-      <w:r>
-        <w:rPr>
-          <w:rStyle w:val="VerbatimChar"/>
-        </w:rPr>
-        <w:t xml:space="preserve"> 3rd Qu.:2017-12-14   3rd Qu.:NA    3rd Qu.:2017-12-14   3rd Qu.: 89.00  </w:t>
+        <w:t xml:space="preserve"> 1st Qu.:2016-02-26   1st Qu.:NA    1st Qu.:2016-02-26   1st Qu.: 60.00  </w:t>
+      </w:r>
+      <w:r>
+        <w:br/>
+      </w:r>
+      <w:r>
+        <w:rPr>
+          <w:rStyle w:val="VerbatimChar"/>
+        </w:rPr>
+        <w:t xml:space="preserve"> Median :2016-12-14   Median :NA    Median :2016-12-14   Median : 78.00  </w:t>
+      </w:r>
+      <w:r>
+        <w:br/>
+      </w:r>
+      <w:r>
+        <w:rPr>
+          <w:rStyle w:val="VerbatimChar"/>
+        </w:rPr>
+        <w:t xml:space="preserve"> Mean   :2016-12-31   Mean   :NaN   Mean   :2016-12-31   Mean   : 72.96  </w:t>
+      </w:r>
+      <w:r>
+        <w:br/>
+      </w:r>
+      <w:r>
+        <w:rPr>
+          <w:rStyle w:val="VerbatimChar"/>
+        </w:rPr>
+        <w:t xml:space="preserve"> 3rd Qu.:2017-12-10   3rd Qu.:NA    3rd Qu.:2017-12-10   3rd Qu.: 89.00  </w:t>
       </w:r>
       <w:r>
         <w:br/>
@@ -4696,7 +5232,7 @@
         <w:rPr>
           <w:rStyle w:val="VerbatimChar"/>
         </w:rPr>
-        <w:t xml:space="preserve"> NA's   :146          NA's   :188   NA's   :146                          </w:t>
+        <w:t xml:space="preserve"> NA's   :127          NA's   :166   NA's   :127                          </w:t>
       </w:r>
       <w:r>
         <w:br/>
@@ -4723,34 +5259,34 @@
         <w:rPr>
           <w:rStyle w:val="VerbatimChar"/>
         </w:rPr>
-        <w:t xml:space="preserve"> 1st Qu.:2022-04-30   1st Qu.:2020-08-11   1st Qu.:2022-06-20  </w:t>
-      </w:r>
-      <w:r>
-        <w:br/>
-      </w:r>
-      <w:r>
-        <w:rPr>
-          <w:rStyle w:val="VerbatimChar"/>
-        </w:rPr>
-        <w:t xml:space="preserve"> Median :2022-04-30   Median :2021-06-25   Median :2022-10-24  </w:t>
-      </w:r>
-      <w:r>
-        <w:br/>
-      </w:r>
-      <w:r>
-        <w:rPr>
-          <w:rStyle w:val="VerbatimChar"/>
-        </w:rPr>
-        <w:t xml:space="preserve"> Mean   :2022-04-30   Mean   :2021-05-14   Mean   :2022-08-29  </w:t>
-      </w:r>
-      <w:r>
-        <w:br/>
-      </w:r>
-      <w:r>
-        <w:rPr>
-          <w:rStyle w:val="VerbatimChar"/>
-        </w:rPr>
-        <w:t xml:space="preserve"> 3rd Qu.:2022-04-30   3rd Qu.:2021-11-13   3rd Qu.:2022-12-06  </w:t>
+        <w:t xml:space="preserve"> 1st Qu.:2022-04-30   1st Qu.:2020-08-02   1st Qu.:2022-06-20  </w:t>
+      </w:r>
+      <w:r>
+        <w:br/>
+      </w:r>
+      <w:r>
+        <w:rPr>
+          <w:rStyle w:val="VerbatimChar"/>
+        </w:rPr>
+        <w:t xml:space="preserve"> Median :2022-04-30   Median :2021-07-03   Median :2022-11-06  </w:t>
+      </w:r>
+      <w:r>
+        <w:br/>
+      </w:r>
+      <w:r>
+        <w:rPr>
+          <w:rStyle w:val="VerbatimChar"/>
+        </w:rPr>
+        <w:t xml:space="preserve"> Mean   :2022-04-30   Mean   :2021-05-12   Mean   :2022-09-01  </w:t>
+      </w:r>
+      <w:r>
+        <w:br/>
+      </w:r>
+      <w:r>
+        <w:rPr>
+          <w:rStyle w:val="VerbatimChar"/>
+        </w:rPr>
+        <w:t xml:space="preserve"> 3rd Qu.:2022-04-30   3rd Qu.:2021-10-27   3rd Qu.:2022-12-10  </w:t>
       </w:r>
       <w:r>
         <w:br/>
@@ -4768,7 +5304,7 @@
         <w:rPr>
           <w:rStyle w:val="VerbatimChar"/>
         </w:rPr>
-        <w:t xml:space="preserve">                      NA's   :123          NA's   :90          </w:t>
+        <w:t xml:space="preserve">                      NA's   :106          NA's   :80          </w:t>
       </w:r>
       <w:r>
         <w:br/>
@@ -4786,43 +5322,43 @@
         <w:rPr>
           <w:rStyle w:val="VerbatimChar"/>
         </w:rPr>
-        <w:t xml:space="preserve"> Min.   :2020-03-12   Min.   :2020-10-01   Min.   :2015-03-07  </w:t>
-      </w:r>
-      <w:r>
-        <w:br/>
-      </w:r>
-      <w:r>
-        <w:rPr>
-          <w:rStyle w:val="VerbatimChar"/>
-        </w:rPr>
-        <w:t xml:space="preserve"> 1st Qu.:2020-07-09   1st Qu.:2020-10-01   1st Qu.:2020-03-30  </w:t>
-      </w:r>
-      <w:r>
-        <w:br/>
-      </w:r>
-      <w:r>
-        <w:rPr>
-          <w:rStyle w:val="VerbatimChar"/>
-        </w:rPr>
-        <w:t xml:space="preserve"> Median :2021-04-10   Median :2020-10-01   Median :2021-10-17  </w:t>
-      </w:r>
-      <w:r>
-        <w:br/>
-      </w:r>
-      <w:r>
-        <w:rPr>
-          <w:rStyle w:val="VerbatimChar"/>
-        </w:rPr>
-        <w:t xml:space="preserve"> Mean   :2021-04-20   Mean   :2020-10-01   Mean   :2020-09-21  </w:t>
-      </w:r>
-      <w:r>
-        <w:br/>
-      </w:r>
-      <w:r>
-        <w:rPr>
-          <w:rStyle w:val="VerbatimChar"/>
-        </w:rPr>
-        <w:t xml:space="preserve"> 3rd Qu.:2021-11-06   3rd Qu.:2020-10-01   3rd Qu.:2022-04-30  </w:t>
+        <w:t xml:space="preserve"> Min.   :2020-03-12   Min.   :2020-10-01   Min.   :2015-03-06  </w:t>
+      </w:r>
+      <w:r>
+        <w:br/>
+      </w:r>
+      <w:r>
+        <w:rPr>
+          <w:rStyle w:val="VerbatimChar"/>
+        </w:rPr>
+        <w:t xml:space="preserve"> 1st Qu.:2020-06-30   1st Qu.:2020-10-01   1st Qu.:2020-02-14  </w:t>
+      </w:r>
+      <w:r>
+        <w:br/>
+      </w:r>
+      <w:r>
+        <w:rPr>
+          <w:rStyle w:val="VerbatimChar"/>
+        </w:rPr>
+        <w:t xml:space="preserve"> Median :2021-03-31   Median :2020-10-01   Median :2021-09-22  </w:t>
+      </w:r>
+      <w:r>
+        <w:br/>
+      </w:r>
+      <w:r>
+        <w:rPr>
+          <w:rStyle w:val="VerbatimChar"/>
+        </w:rPr>
+        <w:t xml:space="preserve"> Mean   :2021-04-03   Mean   :2020-10-01   Mean   :2020-08-23  </w:t>
+      </w:r>
+      <w:r>
+        <w:br/>
+      </w:r>
+      <w:r>
+        <w:rPr>
+          <w:rStyle w:val="VerbatimChar"/>
+        </w:rPr>
+        <w:t xml:space="preserve"> 3rd Qu.:2021-10-29   3rd Qu.:2020-10-01   3rd Qu.:2022-04-30  </w:t>
       </w:r>
       <w:r>
         <w:br/>
@@ -4840,7 +5376,7 @@
         <w:rPr>
           <w:rStyle w:val="VerbatimChar"/>
         </w:rPr>
-        <w:t xml:space="preserve"> NA's   :144                                                   </w:t>
+        <w:t xml:space="preserve"> NA's   :127                                                   </w:t>
       </w:r>
     </w:p>
     <w:p>
@@ -5079,7 +5615,7 @@
         <w:rPr>
           <w:rStyle w:val="VerbatimChar"/>
         </w:rPr>
-        <w:t xml:space="preserve">id                     id character       0      188</w:t>
+        <w:t xml:space="preserve">id                     id character       0      166</w:t>
       </w:r>
       <w:r>
         <w:br/>
@@ -5106,6 +5642,15 @@
         <w:rPr>
           <w:rStyle w:val="VerbatimChar"/>
         </w:rPr>
+        <w:t xml:space="preserve">diabetes         diabetes   numeric       0        2</w:t>
+      </w:r>
+      <w:r>
+        <w:br/>
+      </w:r>
+      <w:r>
+        <w:rPr>
+          <w:rStyle w:val="VerbatimChar"/>
+        </w:rPr>
         <w:t xml:space="preserve">cvd                   cvd   numeric       0        2</w:t>
       </w:r>
       <w:r>
@@ -5115,15 +5660,6 @@
         <w:rPr>
           <w:rStyle w:val="VerbatimChar"/>
         </w:rPr>
-        <w:t xml:space="preserve">diabetes         diabetes   numeric       0        2</w:t>
-      </w:r>
-      <w:r>
-        <w:br/>
-      </w:r>
-      <w:r>
-        <w:rPr>
-          <w:rStyle w:val="VerbatimChar"/>
-        </w:rPr>
         <w:t xml:space="preserve">cancer             cancer   numeric       0        2</w:t>
       </w:r>
       <w:r>
@@ -5154,7 +5690,7 @@
         <w:rPr>
           <w:rStyle w:val="VerbatimChar"/>
         </w:rPr>
-        <w:t xml:space="preserve">id                           id character       0      188</w:t>
+        <w:t xml:space="preserve">id                           id character       0      166</w:t>
       </w:r>
       <w:r>
         <w:br/>
@@ -5181,7 +5717,7 @@
         <w:rPr>
           <w:rStyle w:val="VerbatimChar"/>
         </w:rPr>
-        <w:t xml:space="preserve">birth_year           birth_year   integer       0       71</w:t>
+        <w:t xml:space="preserve">birth_year           birth_year   integer       0       69</w:t>
       </w:r>
       <w:r>
         <w:br/>
@@ -5199,7 +5735,7 @@
         <w:rPr>
           <w:rStyle w:val="VerbatimChar"/>
         </w:rPr>
-        <w:t xml:space="preserve">death_date           death_date      Date       0       41</w:t>
+        <w:t xml:space="preserve">death_date           death_date      Date       0       38</w:t>
       </w:r>
       <w:r>
         <w:br/>
@@ -5217,16 +5753,16 @@
         <w:rPr>
           <w:rStyle w:val="VerbatimChar"/>
         </w:rPr>
-        <w:t xml:space="preserve">deregister_date deregister_date      Date       0       41</w:t>
-      </w:r>
-      <w:r>
-        <w:br/>
-      </w:r>
-      <w:r>
-        <w:rPr>
-          <w:rStyle w:val="VerbatimChar"/>
-        </w:rPr>
-        <w:t xml:space="preserve">age                         age   numeric       0       71</w:t>
+        <w:t xml:space="preserve">deregister_date deregister_date      Date       0       38</w:t>
+      </w:r>
+      <w:r>
+        <w:br/>
+      </w:r>
+      <w:r>
+        <w:rPr>
+          <w:rStyle w:val="VerbatimChar"/>
+        </w:rPr>
+        <w:t xml:space="preserve">age                         age   numeric       0       69</w:t>
       </w:r>
       <w:r>
         <w:br/>
@@ -5244,25 +5780,25 @@
         <w:rPr>
           <w:rStyle w:val="VerbatimChar"/>
         </w:rPr>
-        <w:t xml:space="preserve">vacc_date_1         vacc_date_1     IDate       0       63</w:t>
-      </w:r>
-      <w:r>
-        <w:br/>
-      </w:r>
-      <w:r>
-        <w:rPr>
-          <w:rStyle w:val="VerbatimChar"/>
-        </w:rPr>
-        <w:t xml:space="preserve">vacc_date_3         vacc_date_3     IDate       0       80</w:t>
-      </w:r>
-      <w:r>
-        <w:br/>
-      </w:r>
-      <w:r>
-        <w:rPr>
-          <w:rStyle w:val="VerbatimChar"/>
-        </w:rPr>
-        <w:t xml:space="preserve">infect_date         infect_date     IDate       0       44</w:t>
+        <w:t xml:space="preserve">vacc_date_1         vacc_date_1      Date       0       58</w:t>
+      </w:r>
+      <w:r>
+        <w:br/>
+      </w:r>
+      <w:r>
+        <w:rPr>
+          <w:rStyle w:val="VerbatimChar"/>
+        </w:rPr>
+        <w:t xml:space="preserve">vacc_date_3         vacc_date_3      Date       0       72</w:t>
+      </w:r>
+      <w:r>
+        <w:br/>
+      </w:r>
+      <w:r>
+        <w:rPr>
+          <w:rStyle w:val="VerbatimChar"/>
+        </w:rPr>
+        <w:t xml:space="preserve">infect_date         infect_date      Date       0       39</w:t>
       </w:r>
       <w:r>
         <w:br/>
@@ -5280,7 +5816,7 @@
         <w:rPr>
           <w:rStyle w:val="VerbatimChar"/>
         </w:rPr>
-        <w:t xml:space="preserve">obs_end_date       obs_end_date      Date       0      108</w:t>
+        <w:t xml:space="preserve">obs_end_date       obs_end_date      Date       0       99</w:t>
       </w:r>
     </w:p>
     <w:bookmarkEnd w:id="45"/>
@@ -5525,6 +6061,15 @@
     <w:abstractNumId w:val="991"/>
   </w:num>
   <w:num w:numId="1010">
+    <w:abstractNumId w:val="991"/>
+  </w:num>
+  <w:num w:numId="1011">
+    <w:abstractNumId w:val="991"/>
+  </w:num>
+  <w:num w:numId="1012">
+    <w:abstractNumId w:val="991"/>
+  </w:num>
+  <w:num w:numId="1013">
     <w:abstractNumId w:val="991"/>
   </w:num>
 </w:numbering>
